--- a/baocaonongnghiep.docx
+++ b/baocaonongnghiep.docx
@@ -724,8 +724,6 @@
               </w:rPr>
               <w:t>VŨ ĐĂNG KIỆT</w:t>
             </w:r>
-            <w:bookmarkStart w:id="0" w:name="_GoBack"/>
-            <w:bookmarkEnd w:id="0"/>
           </w:p>
           <w:p>
             <w:pPr>
@@ -909,8 +907,8 @@
         </w:rPr>
       </w:sdtEndPr>
       <w:sdtContent>
+        <w:bookmarkStart w:id="0" w:name="_Toc46262400" w:displacedByCustomXml="prev"/>
         <w:bookmarkStart w:id="1" w:name="_Toc46947131" w:displacedByCustomXml="prev"/>
-        <w:bookmarkStart w:id="2" w:name="_Toc46262400" w:displacedByCustomXml="prev"/>
         <w:p>
           <w:pPr>
             <w:jc w:val="center"/>
@@ -928,8 +926,8 @@
             </w:rPr>
             <w:t>NHẬN XÉT</w:t>
           </w:r>
-          <w:bookmarkEnd w:id="2"/>
           <w:bookmarkEnd w:id="1"/>
+          <w:bookmarkEnd w:id="0"/>
         </w:p>
         <w:p>
           <w:pPr>
@@ -946,16 +944,16 @@
               <w:b/>
             </w:rPr>
           </w:pPr>
-          <w:bookmarkStart w:id="3" w:name="_Toc46262401"/>
-          <w:bookmarkStart w:id="4" w:name="_Toc46947132"/>
+          <w:bookmarkStart w:id="2" w:name="_Toc46262401"/>
+          <w:bookmarkStart w:id="3" w:name="_Toc46947132"/>
           <w:r>
             <w:rPr>
               <w:b/>
             </w:rPr>
             <w:t>Nhận xét của giảng viên hướng dẫn:</w:t>
           </w:r>
+          <w:bookmarkEnd w:id="2"/>
           <w:bookmarkEnd w:id="3"/>
-          <w:bookmarkEnd w:id="4"/>
         </w:p>
         <w:p>
           <w:pPr>
@@ -1502,12 +1500,12 @@
           <w:pPr>
             <w:pStyle w:val="TOCHeading"/>
           </w:pPr>
-          <w:bookmarkStart w:id="5" w:name="_Toc65180319"/>
+          <w:bookmarkStart w:id="4" w:name="_Toc65180319"/>
           <w:r>
             <w:lastRenderedPageBreak/>
             <w:t>MỤC LỤC</w:t>
           </w:r>
-          <w:bookmarkEnd w:id="5"/>
+          <w:bookmarkEnd w:id="4"/>
         </w:p>
         <w:p>
           <w:pPr>
@@ -4625,12 +4623,12 @@
       <w:pPr>
         <w:pStyle w:val="Tiu"/>
       </w:pPr>
-      <w:bookmarkStart w:id="6" w:name="_Toc65180320"/>
+      <w:bookmarkStart w:id="5" w:name="_Toc65180320"/>
       <w:r>
         <w:lastRenderedPageBreak/>
         <w:t>DANH SÁCH CÁC THUẬT NGỮ</w:t>
       </w:r>
-      <w:bookmarkEnd w:id="6"/>
+      <w:bookmarkEnd w:id="5"/>
     </w:p>
     <w:tbl>
       <w:tblPr>
@@ -5065,12 +5063,12 @@
           <w:tab w:val="left" w:pos="315"/>
         </w:tabs>
       </w:pPr>
-      <w:bookmarkStart w:id="7" w:name="_Toc65180321"/>
+      <w:bookmarkStart w:id="6" w:name="_Toc65180321"/>
       <w:r>
         <w:lastRenderedPageBreak/>
         <w:t>DANH SÁCH BẢNG BIỂU</w:t>
       </w:r>
-      <w:bookmarkEnd w:id="7"/>
+      <w:bookmarkEnd w:id="6"/>
     </w:p>
     <w:p>
       <w:pPr>
@@ -5181,7 +5179,7 @@
       <w:pPr>
         <w:pStyle w:val="Tiu"/>
       </w:pPr>
-      <w:bookmarkStart w:id="8" w:name="_Toc65180322"/>
+      <w:bookmarkStart w:id="7" w:name="_Toc65180322"/>
       <w:r>
         <w:lastRenderedPageBreak/>
         <w:t xml:space="preserve">DANH </w:t>
@@ -5192,7 +5190,7 @@
       <w:r>
         <w:t xml:space="preserve"> HÌNH VẼ</w:t>
       </w:r>
-      <w:bookmarkEnd w:id="8"/>
+      <w:bookmarkEnd w:id="7"/>
     </w:p>
     <w:p>
       <w:pPr>
@@ -5312,28 +5310,28 @@
         <w:spacing w:before="0" w:after="0" w:line="276" w:lineRule="auto"/>
         <w:jc w:val="center"/>
       </w:pPr>
-      <w:bookmarkStart w:id="9" w:name="_Toc65180323"/>
+      <w:bookmarkStart w:id="8" w:name="_Toc65180323"/>
       <w:r>
         <w:lastRenderedPageBreak/>
         <w:t>MỞ ĐẦU</w:t>
       </w:r>
-      <w:bookmarkEnd w:id="9"/>
+      <w:bookmarkEnd w:id="8"/>
     </w:p>
     <w:p>
       <w:pPr>
         <w:pStyle w:val="MucLon"/>
         <w:spacing w:before="0"/>
       </w:pPr>
-      <w:bookmarkStart w:id="10" w:name="_Toc27837580"/>
-      <w:bookmarkStart w:id="11" w:name="_Toc27991494"/>
-      <w:bookmarkStart w:id="12" w:name="_Toc65180324"/>
-      <w:bookmarkStart w:id="13" w:name="_Toc388692058"/>
+      <w:bookmarkStart w:id="9" w:name="_Toc27837580"/>
+      <w:bookmarkStart w:id="10" w:name="_Toc27991494"/>
+      <w:bookmarkStart w:id="11" w:name="_Toc65180324"/>
+      <w:bookmarkStart w:id="12" w:name="_Toc388692058"/>
       <w:r>
         <w:t>1.1 Lý do chọn đồ án</w:t>
       </w:r>
+      <w:bookmarkEnd w:id="9"/>
       <w:bookmarkEnd w:id="10"/>
       <w:bookmarkEnd w:id="11"/>
-      <w:bookmarkEnd w:id="12"/>
     </w:p>
     <w:p>
       <w:pPr>
@@ -5388,9 +5386,9 @@
           <w:bCs/>
         </w:rPr>
       </w:pPr>
-      <w:bookmarkStart w:id="14" w:name="_Toc27837581"/>
-      <w:bookmarkStart w:id="15" w:name="_Toc27991495"/>
-      <w:bookmarkStart w:id="16" w:name="_Toc65180325"/>
+      <w:bookmarkStart w:id="13" w:name="_Toc27837581"/>
+      <w:bookmarkStart w:id="14" w:name="_Toc27991495"/>
+      <w:bookmarkStart w:id="15" w:name="_Toc65180325"/>
       <w:r>
         <w:t xml:space="preserve">Xuất phát từ thực tế đó, đồ án này lựa chọn nghiên cứu và xây dựng một mô hình hệ thống tưới tiêu tự động ứng dụng công nghệ IoT như một bước tiếp cận cụ thể với nông nghiệp thông minh. Hệ thống có khả năng giám sát độ ẩm đất theo thời gian thực, điều khiển tự động hoặc từ xa thông qua internet, từ đó giúp người nông </w:t>
       </w:r>
@@ -5407,12 +5405,80 @@
       <w:r>
         <w:t>1.2 Mục tiêu của đồ án</w:t>
       </w:r>
+      <w:bookmarkEnd w:id="13"/>
       <w:bookmarkEnd w:id="14"/>
       <w:bookmarkEnd w:id="15"/>
+    </w:p>
+    <w:p>
+      <w:pPr>
+        <w:pStyle w:val="MucNho"/>
+        <w:spacing w:before="0"/>
+        <w:rPr>
+          <w:szCs w:val="26"/>
+          <w:lang w:val="vi-VN"/>
+        </w:rPr>
+      </w:pPr>
+      <w:bookmarkStart w:id="16" w:name="_Toc65180326"/>
+      <w:r>
+        <w:rPr>
+          <w:szCs w:val="26"/>
+          <w:lang w:val="vi-VN"/>
+        </w:rPr>
+        <w:t>1.2.1 Mục tiêu tổng quát</w:t>
+      </w:r>
       <w:bookmarkEnd w:id="16"/>
     </w:p>
     <w:p>
       <w:pPr>
+        <w:pStyle w:val="Nidung"/>
+      </w:pPr>
+      <w:r>
+        <w:rPr>
+          <w:lang w:val="vi-VN"/>
+        </w:rPr>
+        <w:t>Mục tiêu của đề tài “</w:t>
+      </w:r>
+      <w:r>
+        <w:rPr>
+          <w:lang w:val="vi-VN"/>
+        </w:rPr>
+        <w:t xml:space="preserve">Hệ Thống Nông Nghiệp Thông minh </w:t>
+      </w:r>
+      <w:r>
+        <w:rPr>
+          <w:lang w:val="vi-VN"/>
+        </w:rPr>
+        <w:t xml:space="preserve">” là thiết kế và triển khai một hệ thống tưới tiêu </w:t>
+      </w:r>
+      <w:r>
+        <w:t>tự động</w:t>
+      </w:r>
+      <w:r>
+        <w:rPr>
+          <w:lang w:val="vi-VN"/>
+        </w:rPr>
+        <w:t xml:space="preserve"> có khả năng tự giám sát và điều khiển quá trình tưới nước cho cây trồng dựa trên các thông số môi trường thực tế, đặc biệt là độ ẩm đất. Hệ thống hiệu quả trong quản lý và vận hành, đồng thời giúp người dùng có thể điều khiển và giám sát từ xa thông qua các thiết bị có kết nối internet. </w:t>
+      </w:r>
+    </w:p>
+    <w:p>
+      <w:pPr>
+        <w:pStyle w:val="Nidung"/>
+        <w:rPr>
+          <w:lang w:val="vi-VN"/>
+        </w:rPr>
+      </w:pPr>
+      <w:r>
+        <w:t>V</w:t>
+      </w:r>
+      <w:r>
+        <w:rPr>
+          <w:lang w:val="vi-VN"/>
+        </w:rPr>
+        <w:t>iệc ứng dụng công nghệ hiện đại, đề tài góp phần hiện đại hóa quy trình canh tác, tiết kiệm tài nguyên nước, giảm sức lao động và nâng cao năng suất cây trồng, phù hợp với xu hướng phát triển nông nghiệp thông minh.</w:t>
+      </w:r>
+    </w:p>
+    <w:p>
+      <w:pPr>
         <w:pStyle w:val="MucNho"/>
         <w:spacing w:before="0"/>
         <w:rPr>
@@ -5420,13 +5486,13 @@
           <w:lang w:val="vi-VN"/>
         </w:rPr>
       </w:pPr>
-      <w:bookmarkStart w:id="17" w:name="_Toc65180326"/>
+      <w:bookmarkStart w:id="17" w:name="_Toc65180327"/>
       <w:r>
         <w:rPr>
           <w:szCs w:val="26"/>
           <w:lang w:val="vi-VN"/>
         </w:rPr>
-        <w:t>1.2.1 Mục tiêu tổng quát</w:t>
+        <w:t>1.2.2 Mục tiêu cụ thể</w:t>
       </w:r>
       <w:bookmarkEnd w:id="17"/>
     </w:p>
@@ -5438,49 +5504,109 @@
         <w:rPr>
           <w:lang w:val="vi-VN"/>
         </w:rPr>
-        <w:t>Mục tiêu của đề tài “</w:t>
+        <w:t xml:space="preserve">Xây dựng hệ thống giám sát môi trường trong nông nghiệp, bao gồm các chức năng: </w:t>
+      </w:r>
+      <w:r>
+        <w:t>đ</w:t>
       </w:r>
       <w:r>
         <w:rPr>
           <w:lang w:val="vi-VN"/>
         </w:rPr>
-        <w:t xml:space="preserve">Hệ Thống Nông Nghiệp Thông minh </w:t>
+        <w:t>o và giám sát nhiệt độ không khí, độ ẩm không khí, độ ẩm đất</w:t>
+      </w:r>
+      <w:r>
+        <w:t>, t</w:t>
       </w:r>
       <w:r>
         <w:rPr>
           <w:lang w:val="vi-VN"/>
         </w:rPr>
-        <w:t xml:space="preserve">” là thiết kế và triển khai một hệ thống tưới tiêu </w:t>
-      </w:r>
-      <w:r>
-        <w:t>tự động</w:t>
-      </w:r>
-      <w:r>
-        <w:rPr>
-          <w:lang w:val="vi-VN"/>
-        </w:rPr>
-        <w:t xml:space="preserve"> có khả năng tự giám sát và điều khiển quá trình tưới nước cho cây trồng dựa trên các thông số môi trường thực tế, đặc biệt là độ ẩm đất. Hệ thống hiệu quả trong quản lý và vận hành, đồng thời giúp người dùng có thể điều khiển và giám sát từ xa thông qua các thiết bị có kết nối internet. </w:t>
+        <w:t>heo dõi mức nước trong bồn chứa nhằm đảm bảo đủ nguồn nước cho quá trình tưới.</w:t>
       </w:r>
     </w:p>
     <w:p>
       <w:pPr>
         <w:pStyle w:val="Nidung"/>
-        <w:rPr>
-          <w:lang w:val="vi-VN"/>
-        </w:rPr>
-      </w:pPr>
-      <w:r>
-        <w:t>V</w:t>
-      </w:r>
-      <w:r>
-        <w:rPr>
-          <w:lang w:val="vi-VN"/>
-        </w:rPr>
-        <w:t>iệc ứng dụng công nghệ hiện đại, đề tài góp phần hiện đại hóa quy trình canh tác, tiết kiệm tài nguyên nước, giảm sức lao động và nâng cao năng suất cây trồng, phù hợp với xu hướng phát triển nông nghiệp thông minh.</w:t>
+      </w:pPr>
+      <w:r>
+        <w:t xml:space="preserve">Thiết kế và triển khai hệ thống điều khiển tưới tiêu thông minh, đáp ứng các chế độ: </w:t>
+      </w:r>
+      <w:r>
+        <w:t>t</w:t>
+      </w:r>
+      <w:r>
+        <w:t>ưới tự động kích hoạt tưới khi độ ẩm đất xuống dưới ngưỡng cài đặt</w:t>
+      </w:r>
+      <w:r>
+        <w:t>, t</w:t>
+      </w:r>
+      <w:r>
+        <w:t xml:space="preserve">ưới từ xa </w:t>
+      </w:r>
+      <w:r>
+        <w:t>c</w:t>
+      </w:r>
+      <w:r>
+        <w:t>ho phép người dùng điều khiển hệ thống tưới thông qua ứng dụng mobile hoặc nền tảng web</w:t>
+      </w:r>
+      <w:r>
+        <w:t>,</w:t>
+      </w:r>
+      <w:r>
+        <w:t xml:space="preserve"> </w:t>
+      </w:r>
+      <w:r>
+        <w:t>đ</w:t>
+      </w:r>
+      <w:r>
+        <w:t>ặt lịch tưới tiêu</w:t>
+      </w:r>
+      <w:r>
+        <w:t xml:space="preserve"> h</w:t>
+      </w:r>
+      <w:r>
+        <w:t>ệ thống hỗ trợ cấu hình lịch tưới cố định theo thời gian, phù hợp với nhu cầu từng loại cây trồng.</w:t>
       </w:r>
     </w:p>
     <w:p>
       <w:pPr>
+        <w:pStyle w:val="Nidung"/>
+      </w:pPr>
+      <w:r>
+        <w:t xml:space="preserve">Phát triển chức năng cảnh báo thông minh, bao gồm: </w:t>
+      </w:r>
+      <w:r>
+        <w:t>c</w:t>
+      </w:r>
+      <w:r>
+        <w:t>ảnh báo khi mực nước trong bồn chứa xuống thấp</w:t>
+      </w:r>
+      <w:r>
+        <w:t xml:space="preserve"> và c</w:t>
+      </w:r>
+      <w:r>
+        <w:t>ảnh báo khi điều kiện môi trường bất thường, có thể ảnh hưởng đến sự phát triển của cây trồng (ví dụ: quá nóng, quá khô...).</w:t>
+      </w:r>
+    </w:p>
+    <w:p>
+      <w:pPr>
+        <w:pStyle w:val="MucLon"/>
+        <w:spacing w:before="0"/>
+      </w:pPr>
+      <w:bookmarkStart w:id="18" w:name="_Toc27837582"/>
+      <w:bookmarkStart w:id="19" w:name="_Toc27991496"/>
+      <w:bookmarkStart w:id="20" w:name="_Toc65180328"/>
+      <w:r>
+        <w:lastRenderedPageBreak/>
+        <w:t>1.3 Giới hạn và phạm vi của đồ án</w:t>
+      </w:r>
+      <w:bookmarkEnd w:id="18"/>
+      <w:bookmarkEnd w:id="19"/>
+      <w:bookmarkEnd w:id="20"/>
+    </w:p>
+    <w:p>
+      <w:pPr>
         <w:pStyle w:val="MucNho"/>
         <w:spacing w:before="0"/>
         <w:rPr>
@@ -5488,127 +5614,32 @@
           <w:lang w:val="vi-VN"/>
         </w:rPr>
       </w:pPr>
-      <w:bookmarkStart w:id="18" w:name="_Toc65180327"/>
+      <w:bookmarkStart w:id="21" w:name="_Toc65180329"/>
       <w:r>
         <w:rPr>
           <w:szCs w:val="26"/>
           <w:lang w:val="vi-VN"/>
         </w:rPr>
-        <w:t>1.2.2 Mục tiêu cụ thể</w:t>
-      </w:r>
-      <w:bookmarkEnd w:id="18"/>
-    </w:p>
-    <w:p>
-      <w:pPr>
-        <w:pStyle w:val="Nidung"/>
-      </w:pPr>
-      <w:r>
-        <w:rPr>
-          <w:lang w:val="vi-VN"/>
-        </w:rPr>
-        <w:t xml:space="preserve">Xây dựng hệ thống giám sát môi trường trong nông nghiệp, bao gồm các chức năng: </w:t>
-      </w:r>
-      <w:r>
-        <w:t>đ</w:t>
-      </w:r>
-      <w:r>
-        <w:rPr>
-          <w:lang w:val="vi-VN"/>
-        </w:rPr>
-        <w:t>o và giám sát nhiệt độ không khí, độ ẩm không khí, độ ẩm đất</w:t>
-      </w:r>
-      <w:r>
-        <w:t>, t</w:t>
-      </w:r>
-      <w:r>
-        <w:rPr>
-          <w:lang w:val="vi-VN"/>
-        </w:rPr>
-        <w:t>heo dõi mức nước trong bồn chứa nhằm đảm bảo đủ nguồn nước cho quá trình tưới.</w:t>
-      </w:r>
-    </w:p>
-    <w:p>
-      <w:pPr>
-        <w:pStyle w:val="Nidung"/>
-      </w:pPr>
-      <w:r>
-        <w:t xml:space="preserve">Thiết kế và triển khai hệ thống điều khiển tưới tiêu thông minh, đáp ứng các chế độ: </w:t>
-      </w:r>
-      <w:r>
-        <w:t>t</w:t>
-      </w:r>
-      <w:r>
-        <w:t>ưới tự động kích hoạt tưới khi độ ẩm đất xuống dưới ngưỡng cài đặt</w:t>
-      </w:r>
-      <w:r>
-        <w:t>, t</w:t>
-      </w:r>
-      <w:r>
-        <w:t xml:space="preserve">ưới từ xa </w:t>
-      </w:r>
-      <w:r>
-        <w:t>c</w:t>
-      </w:r>
-      <w:r>
-        <w:t>ho phép người dùng điều khiển hệ thống tưới thông qua ứng dụng mobile hoặc nền tảng web</w:t>
-      </w:r>
-      <w:r>
-        <w:t>,</w:t>
-      </w:r>
-      <w:r>
-        <w:t xml:space="preserve"> </w:t>
-      </w:r>
-      <w:r>
-        <w:t>đ</w:t>
-      </w:r>
-      <w:r>
-        <w:t>ặt lịch tưới tiêu</w:t>
-      </w:r>
-      <w:r>
-        <w:t xml:space="preserve"> h</w:t>
-      </w:r>
-      <w:r>
-        <w:t>ệ thống hỗ trợ cấu hình lịch tưới cố định theo thời gian, phù hợp với nhu cầu từng loại cây trồng.</w:t>
-      </w:r>
-    </w:p>
-    <w:p>
-      <w:pPr>
-        <w:pStyle w:val="Nidung"/>
-      </w:pPr>
-      <w:r>
-        <w:t xml:space="preserve">Phát triển chức năng cảnh báo thông minh, bao gồm: </w:t>
-      </w:r>
-      <w:r>
-        <w:t>c</w:t>
-      </w:r>
-      <w:r>
-        <w:t>ảnh báo khi mực nước trong bồn chứa xuống thấp</w:t>
-      </w:r>
-      <w:r>
-        <w:t xml:space="preserve"> và c</w:t>
-      </w:r>
-      <w:r>
-        <w:t>ảnh báo khi điều kiện môi trường bất thường, có thể ảnh hưởng đến sự phát triển của cây trồng (ví dụ: quá nóng, quá khô...).</w:t>
-      </w:r>
-    </w:p>
-    <w:p>
-      <w:pPr>
-        <w:pStyle w:val="MucLon"/>
-        <w:spacing w:before="0"/>
-      </w:pPr>
-      <w:bookmarkStart w:id="19" w:name="_Toc27837582"/>
-      <w:bookmarkStart w:id="20" w:name="_Toc27991496"/>
-      <w:bookmarkStart w:id="21" w:name="_Toc65180328"/>
-      <w:r>
-        <w:lastRenderedPageBreak/>
-        <w:t>1.3 Giới hạn và phạm vi của đồ án</w:t>
-      </w:r>
-      <w:bookmarkEnd w:id="19"/>
-      <w:bookmarkEnd w:id="20"/>
+        <w:t>1.3.1 Đối tượng nghiên cứu</w:t>
+      </w:r>
       <w:bookmarkEnd w:id="21"/>
     </w:p>
     <w:p>
       <w:pPr>
+        <w:pStyle w:val="Nidung"/>
+      </w:pPr>
+      <w:r>
+        <w:t>T</w:t>
+      </w:r>
+      <w:r>
+        <w:t>ập trung vào việc xây dựng một hệ thống có khả năng giám sát môi trường (nhiệt độ, độ ẩm không khí, độ ẩm đất, mực nước bồn chứa), điều khiển tưới tiêu thông minh (tự động, từ xa, theo lịch), tích hợp cảnh báo và gợi ý thời gian tưới dựa trên phân tích dữ liệu</w:t>
+      </w:r>
+      <w:r>
+        <w:t>.</w:t>
+      </w:r>
+    </w:p>
+    <w:p>
+      <w:pPr>
         <w:pStyle w:val="MucNho"/>
         <w:spacing w:before="0"/>
         <w:rPr>
@@ -5616,137 +5647,146 @@
           <w:lang w:val="vi-VN"/>
         </w:rPr>
       </w:pPr>
-      <w:bookmarkStart w:id="22" w:name="_Toc65180329"/>
+      <w:bookmarkStart w:id="22" w:name="_Toc65180330"/>
       <w:r>
         <w:rPr>
           <w:szCs w:val="26"/>
           <w:lang w:val="vi-VN"/>
         </w:rPr>
-        <w:t>1.3.1 Đối tượng nghiên cứu</w:t>
+        <w:t>1.3.2 Phạm vi nghiên cứu</w:t>
       </w:r>
       <w:bookmarkEnd w:id="22"/>
     </w:p>
     <w:p>
       <w:pPr>
-        <w:pStyle w:val="Nidung"/>
-      </w:pPr>
-      <w:r>
-        <w:t>T</w:t>
-      </w:r>
-      <w:r>
-        <w:t>ập trung vào việc xây dựng một hệ thống có khả năng giám sát môi trường (nhiệt độ, độ ẩm không khí, độ ẩm đất, mực nước bồn chứa), điều khiển tưới tiêu thông minh (tự động, từ xa, theo lịch), tích hợp cảnh báo và gợi ý thời gian tưới dựa trên phân tích dữ liệu</w:t>
-      </w:r>
-      <w:r>
-        <w:t>.</w:t>
+        <w:pStyle w:val="Caption"/>
+        <w:keepNext/>
+        <w:jc w:val="both"/>
+        <w:rPr>
+          <w:b w:val="0"/>
+          <w:bCs w:val="0"/>
+          <w:i w:val="0"/>
+          <w:szCs w:val="22"/>
+        </w:rPr>
+      </w:pPr>
+      <w:bookmarkStart w:id="23" w:name="_Toc65180383"/>
+      <w:r>
+        <w:rPr>
+          <w:b w:val="0"/>
+          <w:bCs w:val="0"/>
+          <w:i w:val="0"/>
+          <w:szCs w:val="22"/>
+        </w:rPr>
+        <w:t>Đề tài "Hệ thống giám sát an ninh trong nông nghiệp thông minh sử dụng AI và IoT" tập trung nghiên cứu và phát triển các giải pháp bảo mật và giám sát cho môi trường sản xuất nông nghiệp như trang trại, nhà kính, kho chứa và khu vực chăn nuôi, với khả năng mở rộng ứng dụng trong các mô hình nông trại công nghệ cao hoặc khu nông nghiệp thông minh.</w:t>
       </w:r>
     </w:p>
     <w:p>
       <w:pPr>
-        <w:pStyle w:val="MucNho"/>
-        <w:spacing w:before="0"/>
-        <w:rPr>
-          <w:szCs w:val="26"/>
-          <w:lang w:val="vi-VN"/>
-        </w:rPr>
-      </w:pPr>
-      <w:bookmarkStart w:id="23" w:name="_Toc65180330"/>
-      <w:r>
-        <w:rPr>
-          <w:szCs w:val="26"/>
-          <w:lang w:val="vi-VN"/>
-        </w:rPr>
-        <w:t>1.3.2 Phạm vi nghiên cứu</w:t>
-      </w:r>
-      <w:bookmarkEnd w:id="23"/>
+        <w:pStyle w:val="Caption"/>
+        <w:keepNext/>
+        <w:jc w:val="both"/>
+        <w:rPr>
+          <w:b w:val="0"/>
+          <w:bCs w:val="0"/>
+          <w:i w:val="0"/>
+          <w:szCs w:val="22"/>
+        </w:rPr>
+      </w:pPr>
+      <w:r>
+        <w:rPr>
+          <w:b w:val="0"/>
+          <w:bCs w:val="0"/>
+          <w:i w:val="0"/>
+          <w:szCs w:val="22"/>
+        </w:rPr>
+        <w:t>Về phạm vi thời gian, nghiên cứu sử dụng dữ liệu thứ cấp từ các tài liệu khoa học, báo cáo công nghệ và sản phẩm thương mại trong giai đoạn 2015–2025 nhằm đảm bảo cập nhật xu hướng và công nghệ mới nhất trong lĩnh vực AI và IoT. Đồng thời, dữ liệu sơ cấp được thu thập thông qua khảo sát thực địa, thử nghiệm triển khai hệ thống trong các trang trại, bao gồm dữ liệu từ cảm biến môi trường, hình ảnh giám sát do AI xử lý và phản hồi từ nông dân, kỹ thuật viên.</w:t>
+      </w:r>
     </w:p>
     <w:p>
       <w:pPr>
-        <w:pStyle w:val="Nidung"/>
-      </w:pPr>
-      <w:r>
-        <w:t>&lt;Phạm vi không gian: tại đâu?</w:t>
+        <w:pStyle w:val="Caption"/>
+        <w:keepNext/>
+        <w:jc w:val="both"/>
+        <w:rPr>
+          <w:b w:val="0"/>
+          <w:bCs w:val="0"/>
+          <w:i w:val="0"/>
+          <w:szCs w:val="22"/>
+        </w:rPr>
+      </w:pPr>
+      <w:r>
+        <w:rPr>
+          <w:b w:val="0"/>
+          <w:bCs w:val="0"/>
+          <w:i w:val="0"/>
+          <w:szCs w:val="22"/>
+        </w:rPr>
+        <w:t>Về ý nghĩa khoa học, đề tài đóng góp vào việc phát triển các thuật toán AI nhằm nhận diện xâm nhập trái phép vào khu vực sản xuất, cảnh báo kịp thời các mối nguy như trộm cắp, phá hoại mùa màng hoặc tiếp cận không đúng quy định trong khu vực chăn nuôi – từ đó nâng cao khả năng quản lý và bảo vệ tài sản nông nghiệp. Đồng thời, hệ thống IoT cũng được tối ưu hóa để xử lý hiệu quả dữ liệu cảm biến, giảm độ trễ truyền tải, tiết kiệm năng lượng và đảm bảo an toàn thông tin.</w:t>
       </w:r>
     </w:p>
     <w:p>
       <w:pPr>
-        <w:pStyle w:val="Nidung"/>
-      </w:pPr>
-      <w:r>
-        <w:t>Phạm vi thời gian: Số liệu thứ cấp thu thập trong thời gian nào? Sơ cấp?</w:t>
+        <w:pStyle w:val="Caption"/>
+        <w:keepNext/>
+        <w:jc w:val="both"/>
+        <w:rPr>
+          <w:b w:val="0"/>
+          <w:bCs w:val="0"/>
+          <w:i w:val="0"/>
+          <w:szCs w:val="22"/>
+        </w:rPr>
+      </w:pPr>
+      <w:r>
+        <w:rPr>
+          <w:b w:val="0"/>
+          <w:bCs w:val="0"/>
+          <w:i w:val="0"/>
+          <w:szCs w:val="22"/>
+        </w:rPr>
+        <w:t xml:space="preserve">Trên phương diện thực tiễn, hệ thống mang lại giải pháp an ninh thông minh cho nông nghiệp, giúp người nông dân và chủ trang trại có thể giám sát, phát hiện và </w:t>
+      </w:r>
+      <w:r>
+        <w:rPr>
+          <w:b w:val="0"/>
+          <w:bCs w:val="0"/>
+          <w:i w:val="0"/>
+          <w:szCs w:val="22"/>
+        </w:rPr>
+        <w:lastRenderedPageBreak/>
+        <w:t>phản ứng kịp thời với các tình huống nguy hiểm thông qua thiết bị di động. Ngoài ra, khả năng tích hợp với các thiết bị IoT khác như hệ thống tưới tiêu tự động, điều khiển khí hậu trong nhà kính hoặc quản lý vật nuôi sẽ góp phần nâng cao hiệu quả sản xuất và hướng tới nền nông nghiệp bền vững, hiện đại.</w:t>
       </w:r>
     </w:p>
     <w:p>
       <w:pPr>
-        <w:pStyle w:val="Nidung"/>
-      </w:pPr>
-      <w:r>
-        <w:t>Ý nghĩa khoa học và thực tiễn của đề tài&gt;</w:t>
-      </w:r>
-    </w:p>
-    <w:p>
-      <w:pPr>
         <w:pStyle w:val="Caption"/>
         <w:keepNext/>
       </w:pPr>
-      <w:bookmarkStart w:id="24" w:name="_Toc65180383"/>
       <w:r>
         <w:t xml:space="preserve">Bảng  </w:t>
       </w:r>
-      <w:r>
-        <w:fldChar w:fldCharType="begin"/>
-      </w:r>
-      <w:r>
-        <w:instrText xml:space="preserve"> STYLEREF 1 \s </w:instrText>
-      </w:r>
-      <w:r>
-        <w:fldChar w:fldCharType="separate"/>
-      </w:r>
-      <w:r>
-        <w:rPr>
-          <w:noProof/>
-        </w:rPr>
-        <w:t>1</w:t>
-      </w:r>
-      <w:r>
-        <w:rPr>
-          <w:noProof/>
-        </w:rPr>
-        <w:fldChar w:fldCharType="end"/>
-      </w:r>
+      <w:fldSimple w:instr=" STYLEREF 1 \s ">
+        <w:r>
+          <w:rPr>
+            <w:noProof/>
+          </w:rPr>
+          <w:t>1</w:t>
+        </w:r>
+      </w:fldSimple>
       <w:r>
         <w:noBreakHyphen/>
       </w:r>
-      <w:r>
-        <w:fldChar w:fldCharType="begin"/>
-      </w:r>
-      <w:r>
-        <w:instrText xml:space="preserve"> SEQ B</w:instrText>
-      </w:r>
-      <w:r>
-        <w:instrText>ả</w:instrText>
-      </w:r>
-      <w:r>
-        <w:instrText xml:space="preserve">ng_ \* ARABIC \s 1 </w:instrText>
-      </w:r>
-      <w:r>
-        <w:fldChar w:fldCharType="separate"/>
-      </w:r>
-      <w:r>
-        <w:rPr>
-          <w:noProof/>
-        </w:rPr>
-        <w:t>1</w:t>
-      </w:r>
-      <w:r>
-        <w:rPr>
-          <w:noProof/>
-        </w:rPr>
-        <w:fldChar w:fldCharType="end"/>
-      </w:r>
+      <w:fldSimple w:instr=" SEQ Bảng_ \* ARABIC \s 1 ">
+        <w:r>
+          <w:rPr>
+            <w:noProof/>
+          </w:rPr>
+          <w:t>1</w:t>
+        </w:r>
+      </w:fldSimple>
       <w:r>
         <w:t xml:space="preserve"> Danh mục ví dụ phạm vi nghiên cứu</w:t>
       </w:r>
-      <w:bookmarkEnd w:id="24"/>
+      <w:bookmarkEnd w:id="23"/>
     </w:p>
     <w:tbl>
       <w:tblPr>
@@ -5890,6 +5930,9 @@
                 <w:lang w:val="vi-VN"/>
               </w:rPr>
             </w:pPr>
+            <w:r>
+              <w:t>rang trại trồng trọt</w:t>
+            </w:r>
           </w:p>
         </w:tc>
         <w:tc>
@@ -5907,6 +5950,9 @@
                 <w:lang w:val="vi-VN"/>
               </w:rPr>
             </w:pPr>
+            <w:r>
+              <w:t>01/2025 – 04/2025</w:t>
+            </w:r>
           </w:p>
         </w:tc>
         <w:tc>
@@ -5924,6 +5970,9 @@
                 <w:lang w:val="vi-VN"/>
               </w:rPr>
             </w:pPr>
+            <w:r>
+              <w:t>Ứng dụng AI và IoT phát hiện xâm nhập ban đêm</w:t>
+            </w:r>
           </w:p>
         </w:tc>
         <w:tc>
@@ -5941,6 +5990,9 @@
                 <w:lang w:val="vi-VN"/>
               </w:rPr>
             </w:pPr>
+            <w:r>
+              <w:t>Cảnh báo kịp thời, giảm thiểu mất mát mùa vụ do động vật hoang dã hoặc kẻ gian</w:t>
+            </w:r>
           </w:p>
         </w:tc>
       </w:tr>
@@ -5960,6 +6012,9 @@
                 <w:lang w:val="vi-VN"/>
               </w:rPr>
             </w:pPr>
+            <w:r>
+              <w:t>Khu chăn nuôi biệt lập</w:t>
+            </w:r>
           </w:p>
         </w:tc>
         <w:tc>
@@ -5977,6 +6032,9 @@
                 <w:lang w:val="vi-VN"/>
               </w:rPr>
             </w:pPr>
+            <w:r>
+              <w:t>01/2025 – 04/2025</w:t>
+            </w:r>
           </w:p>
         </w:tc>
         <w:tc>
@@ -5994,6 +6052,9 @@
                 <w:lang w:val="vi-VN"/>
               </w:rPr>
             </w:pPr>
+            <w:r>
+              <w:t>Nhận diện khuôn mặt và chuyển động lạ bằng AI</w:t>
+            </w:r>
           </w:p>
         </w:tc>
         <w:tc>
@@ -6011,6 +6072,9 @@
                 <w:lang w:val="vi-VN"/>
               </w:rPr>
             </w:pPr>
+            <w:r>
+              <w:t>Tự động cảnh báo khi có người lạ hoặc xâm nhập ngoài giờ</w:t>
+            </w:r>
           </w:p>
         </w:tc>
       </w:tr>
@@ -6030,6 +6094,9 @@
                 <w:lang w:val="vi-VN"/>
               </w:rPr>
             </w:pPr>
+            <w:r>
+              <w:t>Nhà kính nông nghiệp thông minh</w:t>
+            </w:r>
           </w:p>
         </w:tc>
         <w:tc>
@@ -6047,6 +6114,9 @@
                 <w:lang w:val="vi-VN"/>
               </w:rPr>
             </w:pPr>
+            <w:r>
+              <w:t>01/2025 – 04/2025</w:t>
+            </w:r>
           </w:p>
         </w:tc>
         <w:tc>
@@ -6064,6 +6134,9 @@
                 <w:lang w:val="vi-VN"/>
               </w:rPr>
             </w:pPr>
+            <w:r>
+              <w:t>Tích hợp cảm biến IoT và camera AI trong giám sát môi trường và an ninh</w:t>
+            </w:r>
           </w:p>
         </w:tc>
         <w:tc>
@@ -6081,6 +6154,9 @@
                 <w:lang w:val="vi-VN"/>
               </w:rPr>
             </w:pPr>
+            <w:r>
+              <w:t>Phát hiện hành vi bất thường, tối ưu vận hành và nâng cao an toàn sản xuất</w:t>
+            </w:r>
           </w:p>
         </w:tc>
       </w:tr>
@@ -6101,11 +6177,11 @@
         <w:pStyle w:val="MucLon"/>
         <w:spacing w:before="0"/>
       </w:pPr>
-      <w:bookmarkStart w:id="25" w:name="_Toc65180331"/>
+      <w:bookmarkStart w:id="24" w:name="_Toc65180331"/>
       <w:r>
         <w:t>1.4 Nội dung thực hiện</w:t>
       </w:r>
-      <w:bookmarkEnd w:id="25"/>
+      <w:bookmarkEnd w:id="24"/>
     </w:p>
     <w:p>
       <w:pPr>
@@ -6114,10 +6190,16 @@
           <w:ilvl w:val="0"/>
           <w:numId w:val="31"/>
         </w:numPr>
-      </w:pPr>
-      <w:bookmarkStart w:id="26" w:name="_Toc27837584"/>
-      <w:r>
-        <w:t>Tìm hiểu yêu cầu người dùng.</w:t>
+        <w:rPr>
+          <w:lang w:val="vi-VN"/>
+        </w:rPr>
+      </w:pPr>
+      <w:bookmarkStart w:id="25" w:name="_Toc27837584"/>
+      <w:r>
+        <w:rPr>
+          <w:lang w:val="vi-VN"/>
+        </w:rPr>
+        <w:t>Nội dung thực hiện bao gồm:</w:t>
       </w:r>
     </w:p>
     <w:p>
@@ -6127,9 +6209,15 @@
           <w:ilvl w:val="0"/>
           <w:numId w:val="31"/>
         </w:numPr>
-      </w:pPr>
-      <w:r>
-        <w:t>Thiết kế hệ thống đóng gói hoàn chỉnh.</w:t>
+        <w:rPr>
+          <w:lang w:val="vi-VN"/>
+        </w:rPr>
+      </w:pPr>
+      <w:r>
+        <w:rPr>
+          <w:lang w:val="vi-VN"/>
+        </w:rPr>
+        <w:t xml:space="preserve">Mô phỏng và thu thập dữ liệu từ cảm biến </w:t>
       </w:r>
     </w:p>
     <w:p>
@@ -6139,66 +6227,33 @@
           <w:ilvl w:val="0"/>
           <w:numId w:val="31"/>
         </w:numPr>
-      </w:pPr>
-      <w:r>
-        <w:t xml:space="preserve">Nghiên cứu các chức năng: </w:t>
-      </w:r>
-      <w:r>
-        <w:t>Giám sát môi trường</w:t>
-      </w:r>
-      <w:r>
-        <w:t>,</w:t>
-      </w:r>
-      <w:r>
-        <w:t xml:space="preserve"> </w:t>
-      </w:r>
-      <w:r>
-        <w:t>đ</w:t>
-      </w:r>
-      <w:r>
-        <w:t>iều khiển tưới tiêu</w:t>
-      </w:r>
-      <w:r>
-        <w:t>, c</w:t>
-      </w:r>
-      <w:r>
-        <w:t>ảnh báo</w:t>
-      </w:r>
-      <w:r>
-        <w:t>, t</w:t>
-      </w:r>
-      <w:r>
-        <w:t>hống kê</w:t>
-      </w:r>
-      <w:r>
-        <w:t>, AI.</w:t>
-      </w:r>
-    </w:p>
-    <w:p>
-      <w:pPr>
-        <w:pStyle w:val="MucLon"/>
-        <w:spacing w:before="0"/>
-      </w:pPr>
-      <w:bookmarkStart w:id="27" w:name="_Toc65180332"/>
-      <w:r>
-        <w:t>1.5 Phương pháp tiếp cận</w:t>
-      </w:r>
-      <w:bookmarkEnd w:id="26"/>
-      <w:bookmarkEnd w:id="27"/>
+        <w:rPr>
+          <w:lang w:val="vi-VN"/>
+        </w:rPr>
+      </w:pPr>
+      <w:r>
+        <w:rPr>
+          <w:lang w:val="vi-VN"/>
+        </w:rPr>
+        <w:t xml:space="preserve">Sử dụng apache , php và Mysql để tạo sever nhận và gửi dữ liệu </w:t>
+      </w:r>
     </w:p>
     <w:p>
       <w:pPr>
         <w:pStyle w:val="Nidung"/>
         <w:numPr>
           <w:ilvl w:val="0"/>
-          <w:numId w:val="32"/>
+          <w:numId w:val="31"/>
         </w:numPr>
-      </w:pPr>
-      <w:r>
-        <w:t>Áp dụng kiến thức đã học vào lập trình</w:t>
-      </w:r>
-      <w:r>
-        <w:t>.</w:t>
+        <w:rPr>
+          <w:lang w:val="vi-VN"/>
+        </w:rPr>
+      </w:pPr>
+      <w:r>
+        <w:rPr>
+          <w:lang w:val="vi-VN"/>
+        </w:rPr>
+        <w:t>Xây dựng ưng dụng di động (Mobile app)</w:t>
       </w:r>
     </w:p>
     <w:p>
@@ -6206,17 +6261,42 @@
         <w:pStyle w:val="Nidung"/>
         <w:numPr>
           <w:ilvl w:val="0"/>
-          <w:numId w:val="32"/>
+          <w:numId w:val="31"/>
         </w:numPr>
       </w:pPr>
       <w:r>
-        <w:t>S</w:t>
-      </w:r>
-      <w:r>
-        <w:t>ử dụng các tài liệu liên quan đến hỗ trợ việc thiết kế và lập trình</w:t>
-      </w:r>
-      <w:r>
-        <w:t>.</w:t>
+        <w:lastRenderedPageBreak/>
+        <w:t xml:space="preserve">Nghiên cứu các chức năng: </w:t>
+      </w:r>
+      <w:r>
+        <w:t>Giám sát môi trường</w:t>
+      </w:r>
+      <w:r>
+        <w:t>,</w:t>
+      </w:r>
+      <w:r>
+        <w:t xml:space="preserve"> </w:t>
+      </w:r>
+      <w:r>
+        <w:t>đ</w:t>
+      </w:r>
+      <w:r>
+        <w:t>iều khiển tưới tiêu</w:t>
+      </w:r>
+      <w:r>
+        <w:t>, c</w:t>
+      </w:r>
+      <w:r>
+        <w:t>ảnh báo</w:t>
+      </w:r>
+      <w:r>
+        <w:t>, t</w:t>
+      </w:r>
+      <w:r>
+        <w:t>hống kê</w:t>
+      </w:r>
+      <w:r>
+        <w:t>, AI.</w:t>
       </w:r>
     </w:p>
     <w:p>
@@ -6224,17 +6304,114 @@
         <w:pStyle w:val="Nidung"/>
         <w:numPr>
           <w:ilvl w:val="0"/>
-          <w:numId w:val="32"/>
+          <w:numId w:val="31"/>
         </w:numPr>
-      </w:pPr>
-      <w:r>
-        <w:t>Tham khảo ý kiến đóng góp của giảng viên hướng dẫn</w:t>
-      </w:r>
-      <w:r>
-        <w:t>.</w:t>
+        <w:rPr>
+          <w:lang w:val="vi-VN"/>
+        </w:rPr>
+      </w:pPr>
+      <w:r>
+        <w:rPr>
+          <w:lang w:val="vi-VN"/>
+        </w:rPr>
+        <w:t>Tích hợp, kiểm thử và đánh giá</w:t>
       </w:r>
     </w:p>
-    <w:bookmarkEnd w:id="13"/>
+    <w:p>
+      <w:pPr>
+        <w:pStyle w:val="MucLon"/>
+        <w:spacing w:before="0"/>
+      </w:pPr>
+      <w:bookmarkStart w:id="26" w:name="_Toc65180332"/>
+      <w:r>
+        <w:t>1.5 Phương pháp tiếp cận</w:t>
+      </w:r>
+      <w:bookmarkEnd w:id="25"/>
+      <w:bookmarkEnd w:id="26"/>
+    </w:p>
+    <w:bookmarkEnd w:id="12"/>
+    <w:p>
+      <w:pPr>
+        <w:pStyle w:val="Nidung"/>
+        <w:rPr>
+          <w:lang w:val="vi-VN"/>
+        </w:rPr>
+      </w:pPr>
+      <w:r>
+        <w:rPr>
+          <w:lang w:val="vi-VN"/>
+        </w:rPr>
+        <w:t>Visual Studio Code (VS Code): Đây là môi trường soạn thảo mã nguồn đa năng, hỗ trợ nhiều ngôn ngữ và tích hợp các tiện ích cho phát triển ứng dụng IoT. VS Code được dùng để phát triển backend/server (nếu lập trình với Node.js, Python…) và frontend (nếu xây dựng website bằng HTML/CSS/JavaScript hay framework liên quan).</w:t>
+      </w:r>
+    </w:p>
+    <w:p>
+      <w:pPr>
+        <w:pStyle w:val="Nidung"/>
+        <w:rPr>
+          <w:lang w:val="vi-VN"/>
+        </w:rPr>
+      </w:pPr>
+      <w:r>
+        <w:rPr>
+          <w:lang w:val="vi-VN"/>
+        </w:rPr>
+        <w:t>Arduino IDE: Dùng để viết chương trình nhúng (firmware) cho các bo mạch cảm biến (Arduino, ESP8266, ESP32…). Nó giúp biên dịch và nạp mã nguồn trực tiếp vào vi điều khiển, kiểm tra hoạt động của các cảm biến.</w:t>
+      </w:r>
+    </w:p>
+    <w:p>
+      <w:pPr>
+        <w:pStyle w:val="Nidung"/>
+        <w:rPr>
+          <w:lang w:val="vi-VN"/>
+        </w:rPr>
+      </w:pPr>
+      <w:r>
+        <w:rPr>
+          <w:lang w:val="vi-VN"/>
+        </w:rPr>
+        <w:t>Apache2 là phần mềm máy chủ web được sử dụng rộng rãi nhất. Nói một cách ngắn gọn, máy chủ web là phần mềm xử lý các yêu cầu truy cập trang web. Sau đó, tùy thuộc vào trang bạn đã yêu cầu, máy chủ sẽ tạo tài liệu để phục vụ bạn ( .html , .php , v.v.).</w:t>
+      </w:r>
+    </w:p>
+    <w:p>
+      <w:pPr>
+        <w:pStyle w:val="Nidung"/>
+        <w:rPr>
+          <w:lang w:val="vi-VN"/>
+        </w:rPr>
+      </w:pPr>
+      <w:r>
+        <w:rPr>
+          <w:lang w:val="vi-VN"/>
+        </w:rPr>
+        <w:t>PHP là ngôn ngữ kịch bản phía máy chủ. PHP ( H ypertext P re p rocessor) được sử dụng để phát triển các ứng dụng web động. Một tệp PHP chứa&lt;?php … ?&gt;thẻ và kết thúc bằng phần mở rộng “ .php “.</w:t>
+      </w:r>
+    </w:p>
+    <w:p>
+      <w:pPr>
+        <w:pStyle w:val="Nidung"/>
+        <w:rPr>
+          <w:lang w:val="vi-VN"/>
+        </w:rPr>
+      </w:pPr>
+      <w:r>
+        <w:rPr>
+          <w:lang w:val="vi-VN"/>
+        </w:rPr>
+        <w:t>MySQL (thường đượ</w:t>
+      </w:r>
+      <w:r>
+        <w:rPr>
+          <w:lang w:val="vi-VN"/>
+        </w:rPr>
+        <w:t>c phát âm là MySQ</w:t>
+      </w:r>
+      <w:r>
+        <w:rPr>
+          <w:lang w:val="vi-VN"/>
+        </w:rPr>
+        <w:t>L ) là một cơ sở dữ liệu quan hệ mã nguồn mở phổ biến.</w:t>
+      </w:r>
+    </w:p>
     <w:p>
       <w:pPr>
         <w:pStyle w:val="Heading1"/>
@@ -6308,6 +6485,25 @@
     </w:p>
     <w:p>
       <w:pPr>
+        <w:pStyle w:val="Tiumc"/>
+        <w:rPr>
+          <w:i/>
+          <w:lang w:val="vi-VN"/>
+        </w:rPr>
+      </w:pPr>
+      <w:r>
+        <w:rPr>
+          <w:rFonts w:eastAsia="Times New Roman" w:cs="Times New Roman"/>
+          <w:bCs w:val="0"/>
+          <w:i/>
+          <w:szCs w:val="26"/>
+          <w:lang w:val="vi-VN"/>
+        </w:rPr>
+        <w:t>Vi điều khiển ESP32</w:t>
+      </w:r>
+    </w:p>
+    <w:p>
+      <w:pPr>
         <w:pStyle w:val="Nidung"/>
         <w:rPr>
           <w:lang w:val="vi-VN"/>
@@ -6317,233 +6513,211 @@
         <w:rPr>
           <w:lang w:val="vi-VN"/>
         </w:rPr>
-        <w:t xml:space="preserve">Tên đề mục này mang tính tổng quan về công nghệ sẽ triển khai. Ví dụ: </w:t>
-      </w:r>
-      <w:r>
+        <w:t>Trong hệ thống nhà thông mình vi điều khiển đóng vai trò trung tâm trong việc thu xập, xử lý và truyền dữ liệu về. Mỗi thiết bị bảo bảo nhiệm vụ cụ thể của hệ thống từ việc đọc dữ liện cảm biến đế việc đưa ra quyết định với những điều kiện tức thời, rồi đến việc gửi dữ liệu về sever. Đề tài sử dùng vi điều khiển chính là ESP32.</w:t>
+      </w:r>
+    </w:p>
+    <w:p>
+      <w:pPr>
+        <w:pStyle w:val="Nidung"/>
         <w:rPr>
           <w:lang w:val="vi-VN"/>
         </w:rPr>
-        <w:br/>
-        <w:t xml:space="preserve">“2.1. </w:t>
-      </w:r>
-      <w:r>
+      </w:pPr>
+      <w:r>
+        <w:rPr>
+          <w:lang w:val="vi-VN"/>
+        </w:rPr>
+        <w:t>ESP32 là một họ vi điều khiển giá rẻ, tiết kiệm năng lượng tích hợp cả khả năng Wi-Fi và Bluetooth . Các chip này có nhiều tùy chọn xử lý, bao gồm bộ vi xử lý Tensilica Xtensa LX6 có sẵn ở cả hai biến thể lõi kép và lõi đơn, bộ xử lý lõi kép Xtensa LX7 hoặc bộ vi xử lý RISC-V lõi đơn . Ngoài ra, ESP32 kết hợp các thành phần thiết yếu cho truyền thông dữ liệu không dây như công tắc ăng-ten tích hợp, balun RF , bộ khuếch đại công suất, bộ thu tiếng ồn thấp, bộ lọc và mô-đun quản lý nguồn [1]</w:t>
+      </w:r>
+    </w:p>
+    <w:p>
+      <w:pPr>
+        <w:pStyle w:val="Nidung"/>
+        <w:rPr>
+          <w:lang w:val="vi-VN"/>
+        </w:rPr>
+      </w:pPr>
+      <w:r>
+        <w:rPr>
+          <w:lang w:val="vi-VN"/>
+        </w:rPr>
+        <w:t xml:space="preserve"> </w:t>
+      </w:r>
+      <w:r>
+        <w:rPr>
+          <w:noProof/>
+        </w:rPr>
+        <w:drawing>
+          <wp:inline distT="0" distB="0" distL="0" distR="0" wp14:anchorId="3A91C538" wp14:editId="40CF59A4">
+            <wp:extent cx="5580380" cy="2721610"/>
+            <wp:effectExtent l="0" t="0" r="1270" b="2540"/>
+            <wp:docPr id="2" name="Picture 2"/>
+            <wp:cNvGraphicFramePr>
+              <a:graphicFrameLocks xmlns:a="http://schemas.openxmlformats.org/drawingml/2006/main" noChangeAspect="1"/>
+            </wp:cNvGraphicFramePr>
+            <a:graphic xmlns:a="http://schemas.openxmlformats.org/drawingml/2006/main">
+              <a:graphicData uri="http://schemas.openxmlformats.org/drawingml/2006/picture">
+                <pic:pic xmlns:pic="http://schemas.openxmlformats.org/drawingml/2006/picture">
+                  <pic:nvPicPr>
+                    <pic:cNvPr id="2" name="GPIO.png"/>
+                    <pic:cNvPicPr/>
+                  </pic:nvPicPr>
+                  <pic:blipFill>
+                    <a:blip r:embed="rId9" cstate="print">
+                      <a:extLst>
+                        <a:ext uri="{28A0092B-C50C-407E-A947-70E740481C1C}">
+                          <a14:useLocalDpi xmlns:a14="http://schemas.microsoft.com/office/drawing/2010/main" val="0"/>
+                        </a:ext>
+                      </a:extLst>
+                    </a:blip>
+                    <a:stretch>
+                      <a:fillRect/>
+                    </a:stretch>
+                  </pic:blipFill>
+                  <pic:spPr>
+                    <a:xfrm>
+                      <a:off x="0" y="0"/>
+                      <a:ext cx="5580380" cy="2721610"/>
+                    </a:xfrm>
+                    <a:prstGeom prst="rect">
+                      <a:avLst/>
+                    </a:prstGeom>
+                  </pic:spPr>
+                </pic:pic>
+              </a:graphicData>
+            </a:graphic>
+          </wp:inline>
+        </w:drawing>
+      </w:r>
+    </w:p>
+    <w:p>
+      <w:pPr>
+        <w:pStyle w:val="Caption"/>
+        <w:rPr>
+          <w:lang w:val="vi-VN"/>
+        </w:rPr>
+      </w:pPr>
+      <w:bookmarkStart w:id="27" w:name="_GoBack"/>
+      <w:bookmarkEnd w:id="27"/>
+      <w:r>
+        <w:t xml:space="preserve">Hình 2. </w:t>
+      </w:r>
+      <w:fldSimple w:instr=" SEQ Hình_2. \* ARABIC ">
+        <w:r>
+          <w:rPr>
+            <w:noProof/>
+          </w:rPr>
+          <w:t>1</w:t>
+        </w:r>
+      </w:fldSimple>
+      <w:r>
+        <w:rPr>
+          <w:lang w:val="vi-VN"/>
+        </w:rPr>
+        <w:t xml:space="preserve"> :</w:t>
+      </w:r>
+      <w:r>
+        <w:rPr>
+          <w:lang w:val="vi-VN"/>
+        </w:rPr>
+        <w:t xml:space="preserve"> </w:t>
+      </w:r>
+      <w:r>
+        <w:rPr>
+          <w:lang w:val="vi-VN"/>
+        </w:rPr>
+        <w:t>ESP32</w:t>
+      </w:r>
+    </w:p>
+    <w:p>
+      <w:pPr>
+        <w:pStyle w:val="Nidung"/>
+        <w:rPr>
+          <w:b/>
+          <w:bCs/>
+          <w:lang w:val="vi-VN"/>
+        </w:rPr>
+      </w:pPr>
+      <w:r>
+        <w:rPr>
+          <w:lang w:val="vi-VN"/>
+        </w:rPr>
+        <w:lastRenderedPageBreak/>
+        <w:t>Tương thích với Arduino IDE, dễ lập trình. Hỗ trợ nhiều chuẩn giao tiếp như UART, I2C, SPI – phù hợp kết nối cảm biến. Tiêu thụ điện năng thấp, phù hợp cho các thiết bị hoạt động độc lập với pin.</w:t>
+      </w:r>
+    </w:p>
+    <w:p>
+      <w:pPr>
+        <w:pStyle w:val="MucLon"/>
+      </w:pPr>
+      <w:r>
+        <w:t xml:space="preserve">2.2. Giới thiệu về công nghệ mạng mà đề tài sẽ triển khai </w:t>
+      </w:r>
+    </w:p>
+    <w:p>
+      <w:pPr>
+        <w:pStyle w:val="Nidung"/>
+        <w:rPr>
+          <w:lang w:val="vi-VN"/>
+        </w:rPr>
+      </w:pPr>
+      <w:r>
+        <w:t>Tên đề mục này thể hiện rõ công nghệ mạng sẽ triển khai trong đề tài. Ví dụ: “2.2. Công nghệ ảo hóa máy phục vụ với Vmware Esx Server”</w:t>
+      </w:r>
+      <w:r>
+        <w:rPr>
+          <w:lang w:val="vi-VN"/>
+        </w:rPr>
+        <w:t>;</w:t>
+      </w:r>
+    </w:p>
+    <w:p>
+      <w:pPr>
+        <w:pStyle w:val="Nidung"/>
         <w:rPr>
           <w:i/>
           <w:iCs/>
+        </w:rPr>
+      </w:pPr>
+      <w:r>
+        <w:rPr>
           <w:lang w:val="vi-VN"/>
         </w:rPr>
-        <w:t>Công nghệ ảo hóa máy phục vụ</w:t>
-      </w:r>
-      <w:r>
-        <w:rPr>
-          <w:lang w:val="vi-VN"/>
-        </w:rPr>
-        <w:t>”.</w:t>
+        <w:t xml:space="preserve">Nội dung phần này trình bày chi tiết, đầy đủ về công nghệ mạng sẽ triển khai cho doanh nghiệp. </w:t>
+      </w:r>
+      <w:r>
+        <w:t>Trong đó lưu ý:</w:t>
       </w:r>
     </w:p>
     <w:p>
       <w:pPr>
-        <w:pStyle w:val="Nidung"/>
-        <w:rPr>
-          <w:i/>
-          <w:iCs/>
-          <w:lang w:val="vi-VN"/>
-        </w:rPr>
-      </w:pPr>
-      <w:r>
-        <w:rPr>
-          <w:lang w:val="vi-VN"/>
-        </w:rPr>
-        <w:t xml:space="preserve">Nội dung phần này trình bày đơn giản, ngắn gọn đầy đủ theo ý hiểu của mình sau khi đã sử dụng tài liệu tham khảo: </w:t>
-      </w:r>
-      <w:r>
-        <w:rPr>
-          <w:b/>
-          <w:bCs/>
-          <w:i/>
-          <w:iCs/>
-          <w:color w:val="FF0000"/>
-          <w:lang w:val="vi-VN"/>
-        </w:rPr>
-        <w:t>Không copy nguyên bản từ 1 tài liệu nào đó</w:t>
-      </w:r>
-      <w:r>
-        <w:rPr>
-          <w:i/>
-          <w:iCs/>
-          <w:color w:val="FF0000"/>
-          <w:lang w:val="vi-VN"/>
-        </w:rPr>
-        <w:t>.</w:t>
+        <w:pStyle w:val="gachdaudong"/>
+      </w:pPr>
+      <w:r>
+        <w:t>Giới thiệu, phân tích chi tiết về công nghệ mạng mà đề tài sẽ triển khai: khái niệm, nguyên lý hoạt động, mô hình kiến trúc tổng thể;</w:t>
       </w:r>
     </w:p>
     <w:p>
       <w:pPr>
-        <w:pStyle w:val="Nidung"/>
-        <w:rPr>
-          <w:lang w:val="vi-VN"/>
-        </w:rPr>
-      </w:pPr>
-      <w:r>
-        <w:rPr>
-          <w:lang w:val="vi-VN"/>
-        </w:rPr>
-        <w:t>Dưới đây là một số gợi ý về nội dung trình bày:</w:t>
+        <w:pStyle w:val="gachdaudong"/>
+      </w:pPr>
+      <w:r>
+        <w:t>Trình bày mô hình triển khai công nghệ mạng mới;</w:t>
       </w:r>
     </w:p>
     <w:p>
       <w:pPr>
         <w:pStyle w:val="gachdaudong"/>
-        <w:rPr>
-          <w:lang w:val="vi-VN"/>
-        </w:rPr>
-      </w:pPr>
-      <w:r>
-        <w:rPr>
-          <w:lang w:val="vi-VN"/>
-        </w:rPr>
-        <w:t>Giới thiệu tổng quan, thật ngắn gọn về mạng máy tính, thiết bị mạng và các vấn đề liên quan.</w:t>
-      </w:r>
-      <w:r>
-        <w:rPr>
-          <w:lang w:val="vi-VN"/>
-        </w:rPr>
-        <w:t>;</w:t>
+      </w:pPr>
+      <w:r>
+        <w:t xml:space="preserve">Các vấn đề liên quan khi triển khai công nghệ này. </w:t>
       </w:r>
     </w:p>
     <w:p>
       <w:pPr>
-        <w:pStyle w:val="gachdaudong"/>
-        <w:rPr>
-          <w:lang w:val="vi-VN"/>
-        </w:rPr>
-      </w:pPr>
-      <w:r>
-        <w:rPr>
-          <w:lang w:val="vi-VN"/>
-        </w:rPr>
-        <w:t>Giới thiệu ngắn gọn về hệ điều hành mạng, một số dịch vụ mạng</w:t>
-      </w:r>
-      <w:r>
-        <w:rPr>
-          <w:lang w:val="vi-VN"/>
-        </w:rPr>
-        <w:t>;</w:t>
-      </w:r>
-    </w:p>
-    <w:p>
-      <w:pPr>
-        <w:pStyle w:val="gachdaudong"/>
-        <w:rPr>
-          <w:lang w:val="vi-VN"/>
-        </w:rPr>
-      </w:pPr>
-      <w:r>
-        <w:rPr>
-          <w:lang w:val="vi-VN"/>
-        </w:rPr>
-        <w:t>Giới thiệu một số công nghệ mạng mới: công nghệ ảo hóa máy phục vụ, công nghệ mạng WAN, mạng WLAN, MANET, kiểm thử xâm nhập mạng, bảo mật mạng</w:t>
-      </w:r>
-      <w:r>
-        <w:rPr>
-          <w:lang w:val="vi-VN"/>
-        </w:rPr>
-        <w:t>;</w:t>
-      </w:r>
-    </w:p>
-    <w:p>
-      <w:pPr>
-        <w:pStyle w:val="gachdaudong"/>
-        <w:rPr>
-          <w:lang w:val="vi-VN"/>
-        </w:rPr>
-      </w:pPr>
-      <w:r>
-        <w:rPr>
-          <w:lang w:val="vi-VN"/>
-        </w:rPr>
-        <w:t>Nhận định, đánh giá chung về tình hình triển khai/áp dụng của công nghệ mạng mà đề tài thực hiện (trên thế giới, Việt Nam, doanh nghiệp,…)</w:t>
-      </w:r>
-      <w:r>
-        <w:rPr>
-          <w:lang w:val="vi-VN"/>
-        </w:rPr>
-        <w:t>.</w:t>
-      </w:r>
-    </w:p>
-    <w:p>
-      <w:pPr>
-        <w:pStyle w:val="MucLon"/>
-      </w:pPr>
-      <w:r>
-        <w:t xml:space="preserve">2.2. Giới thiệu về công nghệ mạng mà đề tài sẽ triển khai </w:t>
-      </w:r>
-    </w:p>
-    <w:p>
-      <w:pPr>
         <w:pStyle w:val="Nidung"/>
-        <w:rPr>
-          <w:lang w:val="vi-VN"/>
-        </w:rPr>
-      </w:pPr>
-      <w:r>
-        <w:t>Tên đề mục này thể hiện rõ công nghệ mạng sẽ triển khai trong đề tài. Ví dụ: “2.2. Công nghệ ảo hóa máy phục vụ với Vmware Esx Server”</w:t>
-      </w:r>
-      <w:r>
-        <w:rPr>
-          <w:lang w:val="vi-VN"/>
-        </w:rPr>
-        <w:t>;</w:t>
-      </w:r>
-    </w:p>
-    <w:p>
-      <w:pPr>
-        <w:pStyle w:val="Nidung"/>
-        <w:rPr>
-          <w:i/>
-          <w:iCs/>
-        </w:rPr>
-      </w:pPr>
-      <w:r>
-        <w:rPr>
-          <w:lang w:val="vi-VN"/>
-        </w:rPr>
-        <w:t xml:space="preserve">Nội dung phần này trình bày chi tiết, đầy đủ về công nghệ mạng sẽ triển khai cho doanh nghiệp. </w:t>
-      </w:r>
-      <w:r>
-        <w:t>Trong đó lưu ý:</w:t>
-      </w:r>
-    </w:p>
-    <w:p>
-      <w:pPr>
-        <w:pStyle w:val="gachdaudong"/>
-      </w:pPr>
-      <w:r>
-        <w:t>Giới thiệu, phân tích chi tiết về công nghệ mạng mà đề tài sẽ triển khai: khái niệm, nguyên lý hoạt động, mô hình kiến trúc tổng thể;</w:t>
-      </w:r>
-    </w:p>
-    <w:p>
-      <w:pPr>
-        <w:pStyle w:val="gachdaudong"/>
-      </w:pPr>
-      <w:r>
-        <w:t>Trình bày mô hình triển khai công nghệ mạng mới;</w:t>
-      </w:r>
-    </w:p>
-    <w:p>
-      <w:pPr>
-        <w:pStyle w:val="gachdaudong"/>
-      </w:pPr>
-      <w:r>
-        <w:t xml:space="preserve">Các vấn đề liên quan khi triển khai công nghệ này. </w:t>
-      </w:r>
-    </w:p>
-    <w:p>
-      <w:pPr>
-        <w:pStyle w:val="Nidung"/>
-      </w:pPr>
-      <w:r>
-        <w:lastRenderedPageBreak/>
+      </w:pPr>
+      <w:r>
         <w:t>Một số chủ đề/nội dung (nhưng không giới hạn) về công nghệ mạng mới triển khai:</w:t>
       </w:r>
     </w:p>
@@ -6955,7 +7129,6 @@
         </w:numPr>
       </w:pPr>
       <w:r>
-        <w:lastRenderedPageBreak/>
         <w:t>Chi phí cho dự án: Có thể đề cập luôn hoặc đề cập sau khi lên báo giá</w:t>
       </w:r>
       <w:r>
@@ -6974,6 +7147,7 @@
         </w:numPr>
       </w:pPr>
       <w:r>
+        <w:lastRenderedPageBreak/>
         <w:t>Các công nghệ mạng phổ biến hiện nay: hiện nay các công nghệ nào đang phổ biến, các thiết bị/ hãng sản xuất nào được đánh giá cao</w:t>
       </w:r>
       <w:r>
@@ -7579,7 +7753,6 @@
         <w:pStyle w:val="MucLon"/>
       </w:pPr>
       <w:r>
-        <w:lastRenderedPageBreak/>
         <w:t>3.3. Triển khai, cài đặt và cấu hình hệ thống</w:t>
       </w:r>
     </w:p>
@@ -7632,6 +7805,7 @@
         <w:rPr>
           <w:szCs w:val="26"/>
         </w:rPr>
+        <w:lastRenderedPageBreak/>
         <w:t>- Dựng video</w:t>
       </w:r>
       <w:r>
@@ -8045,8 +8219,8 @@
         <w:tblLook w:val="04A0" w:firstRow="1" w:lastRow="0" w:firstColumn="1" w:lastColumn="0" w:noHBand="0" w:noVBand="1"/>
       </w:tblPr>
       <w:tblGrid>
-        <w:gridCol w:w="470"/>
-        <w:gridCol w:w="8408"/>
+        <w:gridCol w:w="466"/>
+        <w:gridCol w:w="8322"/>
       </w:tblGrid>
       <w:tr>
         <w:trPr>
@@ -8220,8 +8394,8 @@
       </w:pPr>
     </w:p>
     <w:sectPr>
-      <w:headerReference w:type="default" r:id="rId9"/>
-      <w:footerReference w:type="default" r:id="rId10"/>
+      <w:headerReference w:type="default" r:id="rId10"/>
+      <w:footerReference w:type="default" r:id="rId11"/>
       <w:pgSz w:w="11907" w:h="16840" w:code="9"/>
       <w:pgMar w:top="1701" w:right="1134" w:bottom="1701" w:left="1985" w:header="850" w:footer="720" w:gutter="0"/>
       <w:cols w:space="720"/>
@@ -8286,7 +8460,7 @@
           <w:rPr>
             <w:noProof/>
           </w:rPr>
-          <w:t>11</w:t>
+          <w:t>20</w:t>
         </w:r>
         <w:r>
           <w:rPr>
@@ -14571,7 +14745,7 @@
 </file>
 
 <file path=customXml/itemProps1.xml><?xml version="1.0" encoding="utf-8"?>
-<ds:datastoreItem xmlns:ds="http://schemas.openxmlformats.org/officeDocument/2006/customXml" ds:itemID="{34551C89-9F46-4523-9E90-C30A05D966C8}">
+<ds:datastoreItem xmlns:ds="http://schemas.openxmlformats.org/officeDocument/2006/customXml" ds:itemID="{3EE9EB2B-A4A5-4C97-9C24-9940E6EF7725}">
   <ds:schemaRefs>
     <ds:schemaRef ds:uri="http://schemas.openxmlformats.org/officeDocument/2006/bibliography"/>
   </ds:schemaRefs>

--- a/baocaonongnghiep.docx
+++ b/baocaonongnghiep.docx
@@ -871,8 +871,8 @@
         </w:rPr>
       </w:sdtEndPr>
       <w:sdtContent>
-        <w:bookmarkStart w:id="0" w:name="_Toc46262400" w:displacedByCustomXml="prev"/>
-        <w:bookmarkStart w:id="1" w:name="_Toc46947131" w:displacedByCustomXml="prev"/>
+        <w:bookmarkStart w:id="0" w:name="_Toc46947131" w:displacedByCustomXml="prev"/>
+        <w:bookmarkStart w:id="1" w:name="_Toc46262400" w:displacedByCustomXml="prev"/>
         <w:p>
           <w:pPr>
             <w:jc w:val="center"/>
@@ -5728,51 +5728,25 @@
       <w:r>
         <w:t xml:space="preserve">Bảng  </w:t>
       </w:r>
-      <w:r>
-        <w:fldChar w:fldCharType="begin"/>
-      </w:r>
-      <w:r>
-        <w:instrText xml:space="preserve"> STYLEREF 1 \s </w:instrText>
-      </w:r>
-      <w:r>
-        <w:fldChar w:fldCharType="separate"/>
-      </w:r>
-      <w:r>
-        <w:rPr>
-          <w:noProof/>
-        </w:rPr>
-        <w:t>1</w:t>
-      </w:r>
-      <w:r>
-        <w:rPr>
-          <w:noProof/>
-        </w:rPr>
-        <w:fldChar w:fldCharType="end"/>
-      </w:r>
+      <w:fldSimple w:instr=" STYLEREF 1 \s ">
+        <w:r>
+          <w:rPr>
+            <w:noProof/>
+          </w:rPr>
+          <w:t>1</w:t>
+        </w:r>
+      </w:fldSimple>
       <w:r>
         <w:noBreakHyphen/>
       </w:r>
-      <w:r>
-        <w:fldChar w:fldCharType="begin"/>
-      </w:r>
-      <w:r>
-        <w:instrText xml:space="preserve"> SEQ Bảng_ \* ARABIC \s 1 </w:instrText>
-      </w:r>
-      <w:r>
-        <w:fldChar w:fldCharType="separate"/>
-      </w:r>
-      <w:r>
-        <w:rPr>
-          <w:noProof/>
-        </w:rPr>
-        <w:t>1</w:t>
-      </w:r>
-      <w:r>
-        <w:rPr>
-          <w:noProof/>
-        </w:rPr>
-        <w:fldChar w:fldCharType="end"/>
-      </w:r>
+      <w:fldSimple w:instr=" SEQ Bảng_ \* ARABIC \s 1 ">
+        <w:r>
+          <w:rPr>
+            <w:noProof/>
+          </w:rPr>
+          <w:t>1</w:t>
+        </w:r>
+      </w:fldSimple>
       <w:r>
         <w:t xml:space="preserve"> Danh mục ví dụ phạm vi nghiên cứu</w:t>
       </w:r>
@@ -6590,27 +6564,14 @@
       <w:r>
         <w:t xml:space="preserve">Hình 2. </w:t>
       </w:r>
-      <w:r>
-        <w:fldChar w:fldCharType="begin"/>
-      </w:r>
-      <w:r>
-        <w:instrText xml:space="preserve"> SEQ Hình_2. \* ARABIC </w:instrText>
-      </w:r>
-      <w:r>
-        <w:fldChar w:fldCharType="separate"/>
-      </w:r>
-      <w:r>
-        <w:rPr>
-          <w:noProof/>
-        </w:rPr>
-        <w:t>1</w:t>
-      </w:r>
-      <w:r>
-        <w:rPr>
-          <w:noProof/>
-        </w:rPr>
-        <w:fldChar w:fldCharType="end"/>
-      </w:r>
+      <w:fldSimple w:instr=" SEQ Hình_2. \* ARABIC ">
+        <w:r>
+          <w:rPr>
+            <w:noProof/>
+          </w:rPr>
+          <w:t>1</w:t>
+        </w:r>
+      </w:fldSimple>
       <w:r>
         <w:rPr>
           <w:lang w:val="vi-VN"/>
@@ -6717,24 +6678,14 @@
       <w:r>
         <w:t xml:space="preserve">Hình 2. </w:t>
       </w:r>
-      <w:r>
-        <w:fldChar w:fldCharType="begin"/>
-      </w:r>
-      <w:r>
-        <w:instrText xml:space="preserve"> SEQ Hình_2. \* ARABIC </w:instrText>
-      </w:r>
-      <w:r>
-        <w:fldChar w:fldCharType="separate"/>
-      </w:r>
-      <w:r>
-        <w:rPr>
-          <w:noProof/>
-        </w:rPr>
-        <w:t>2</w:t>
-      </w:r>
-      <w:r>
-        <w:fldChar w:fldCharType="end"/>
-      </w:r>
+      <w:fldSimple w:instr=" SEQ Hình_2. \* ARABIC ">
+        <w:r>
+          <w:rPr>
+            <w:noProof/>
+          </w:rPr>
+          <w:t>2</w:t>
+        </w:r>
+      </w:fldSimple>
       <w:r>
         <w:rPr>
           <w:lang w:val="vi-VN"/>
@@ -7481,24 +7432,14 @@
       <w:r>
         <w:t xml:space="preserve">Bảng 2. </w:t>
       </w:r>
-      <w:r>
-        <w:fldChar w:fldCharType="begin"/>
-      </w:r>
-      <w:r>
-        <w:instrText xml:space="preserve"> SEQ Bảng_2. \* ARABIC </w:instrText>
-      </w:r>
-      <w:r>
-        <w:fldChar w:fldCharType="separate"/>
-      </w:r>
-      <w:r>
-        <w:rPr>
-          <w:noProof/>
-        </w:rPr>
-        <w:t>1</w:t>
-      </w:r>
-      <w:r>
-        <w:fldChar w:fldCharType="end"/>
-      </w:r>
+      <w:fldSimple w:instr=" SEQ Bảng_2. \* ARABIC ">
+        <w:r>
+          <w:rPr>
+            <w:noProof/>
+          </w:rPr>
+          <w:t>1</w:t>
+        </w:r>
+      </w:fldSimple>
       <w:r>
         <w:rPr>
           <w:lang w:val="vi-VN"/>
@@ -7596,24 +7537,14 @@
       <w:r>
         <w:t xml:space="preserve">Bảng 2. </w:t>
       </w:r>
-      <w:r>
-        <w:fldChar w:fldCharType="begin"/>
-      </w:r>
-      <w:r>
-        <w:instrText xml:space="preserve"> SEQ Bảng_2. \* ARABIC </w:instrText>
-      </w:r>
-      <w:r>
-        <w:fldChar w:fldCharType="separate"/>
-      </w:r>
-      <w:r>
-        <w:rPr>
-          <w:noProof/>
-        </w:rPr>
-        <w:t>2</w:t>
-      </w:r>
-      <w:r>
-        <w:fldChar w:fldCharType="end"/>
-      </w:r>
+      <w:fldSimple w:instr=" SEQ Bảng_2. \* ARABIC ">
+        <w:r>
+          <w:rPr>
+            <w:noProof/>
+          </w:rPr>
+          <w:t>2</w:t>
+        </w:r>
+      </w:fldSimple>
       <w:r>
         <w:rPr>
           <w:lang w:val="vi-VN"/>
@@ -12110,24 +12041,14 @@
       <w:r>
         <w:t xml:space="preserve">Hình 2. </w:t>
       </w:r>
-      <w:r>
-        <w:fldChar w:fldCharType="begin"/>
-      </w:r>
-      <w:r>
-        <w:instrText xml:space="preserve"> SEQ Hình_2. \* ARABIC </w:instrText>
-      </w:r>
-      <w:r>
-        <w:fldChar w:fldCharType="separate"/>
-      </w:r>
-      <w:r>
-        <w:rPr>
-          <w:noProof/>
-        </w:rPr>
-        <w:t>4</w:t>
-      </w:r>
-      <w:r>
-        <w:fldChar w:fldCharType="end"/>
-      </w:r>
+      <w:fldSimple w:instr=" SEQ Hình_2. \* ARABIC ">
+        <w:r>
+          <w:rPr>
+            <w:noProof/>
+          </w:rPr>
+          <w:t>4</w:t>
+        </w:r>
+      </w:fldSimple>
       <w:r>
         <w:rPr>
           <w:lang w:val="vi-VN"/>
@@ -12858,24 +12779,14 @@
       <w:r>
         <w:t xml:space="preserve">Hình 2. </w:t>
       </w:r>
-      <w:r>
-        <w:fldChar w:fldCharType="begin"/>
-      </w:r>
-      <w:r>
-        <w:instrText xml:space="preserve"> SEQ Hình_2. \* ARABIC </w:instrText>
-      </w:r>
-      <w:r>
-        <w:fldChar w:fldCharType="separate"/>
-      </w:r>
-      <w:r>
-        <w:rPr>
-          <w:noProof/>
-        </w:rPr>
-        <w:t>6</w:t>
-      </w:r>
-      <w:r>
-        <w:fldChar w:fldCharType="end"/>
-      </w:r>
+      <w:fldSimple w:instr=" SEQ Hình_2. \* ARABIC ">
+        <w:r>
+          <w:rPr>
+            <w:noProof/>
+          </w:rPr>
+          <w:t>6</w:t>
+        </w:r>
+      </w:fldSimple>
       <w:r>
         <w:rPr>
           <w:lang w:val="vi-VN"/>
@@ -13290,24 +13201,14 @@
       <w:r>
         <w:t xml:space="preserve">Hình 2. </w:t>
       </w:r>
-      <w:r>
-        <w:fldChar w:fldCharType="begin"/>
-      </w:r>
-      <w:r>
-        <w:instrText xml:space="preserve"> SEQ Hình_2. \* ARABIC </w:instrText>
-      </w:r>
-      <w:r>
-        <w:fldChar w:fldCharType="separate"/>
-      </w:r>
-      <w:r>
-        <w:rPr>
-          <w:noProof/>
-        </w:rPr>
-        <w:t>7</w:t>
-      </w:r>
-      <w:r>
-        <w:fldChar w:fldCharType="end"/>
-      </w:r>
+      <w:fldSimple w:instr=" SEQ Hình_2. \* ARABIC ">
+        <w:r>
+          <w:rPr>
+            <w:noProof/>
+          </w:rPr>
+          <w:t>7</w:t>
+        </w:r>
+      </w:fldSimple>
       <w:r>
         <w:rPr>
           <w:lang w:val="vi-VN"/>
@@ -13589,24 +13490,14 @@
       <w:r>
         <w:t xml:space="preserve">Hình 2. </w:t>
       </w:r>
-      <w:r>
-        <w:fldChar w:fldCharType="begin"/>
-      </w:r>
-      <w:r>
-        <w:instrText xml:space="preserve"> SEQ Hình_2. \* ARABIC </w:instrText>
-      </w:r>
-      <w:r>
-        <w:fldChar w:fldCharType="separate"/>
-      </w:r>
-      <w:r>
-        <w:rPr>
-          <w:noProof/>
-        </w:rPr>
-        <w:t>8</w:t>
-      </w:r>
-      <w:r>
-        <w:fldChar w:fldCharType="end"/>
-      </w:r>
+      <w:fldSimple w:instr=" SEQ Hình_2. \* ARABIC ">
+        <w:r>
+          <w:rPr>
+            <w:noProof/>
+          </w:rPr>
+          <w:t>8</w:t>
+        </w:r>
+      </w:fldSimple>
       <w:r>
         <w:rPr>
           <w:lang w:val="vi-VN"/>
@@ -14360,24 +14251,14 @@
       <w:r>
         <w:t xml:space="preserve">Hình 3. </w:t>
       </w:r>
-      <w:r>
-        <w:fldChar w:fldCharType="begin"/>
-      </w:r>
-      <w:r>
-        <w:instrText xml:space="preserve"> SEQ Hình_3. \* ARABIC </w:instrText>
-      </w:r>
-      <w:r>
-        <w:fldChar w:fldCharType="separate"/>
-      </w:r>
-      <w:r>
-        <w:rPr>
-          <w:noProof/>
-        </w:rPr>
-        <w:t>1</w:t>
-      </w:r>
-      <w:r>
-        <w:fldChar w:fldCharType="end"/>
-      </w:r>
+      <w:fldSimple w:instr=" SEQ Hình_3. \* ARABIC ">
+        <w:r>
+          <w:rPr>
+            <w:noProof/>
+          </w:rPr>
+          <w:t>1</w:t>
+        </w:r>
+      </w:fldSimple>
       <w:r>
         <w:rPr>
           <w:lang w:val="vi-VN"/>
@@ -14699,7 +14580,6 @@
           <w:szCs w:val="26"/>
         </w:rPr>
       </w:pPr>
-      <w:bookmarkStart w:id="35" w:name="_GoBack"/>
       <w:r>
         <w:rPr>
           <w:b/>
@@ -14709,37 +14589,31 @@
         <w:t xml:space="preserve">Nguyên lý hoạt động của toàn hệ thống </w:t>
       </w:r>
     </w:p>
-    <w:bookmarkEnd w:id="35"/>
-    <w:p>
-      <w:pPr>
-        <w:rPr>
+    <w:p>
+      <w:pPr>
+        <w:pStyle w:val="ListParagraph"/>
+        <w:ind w:left="63" w:firstLine="0"/>
+        <w:rPr>
+          <w:rFonts w:eastAsiaTheme="minorHAnsi" w:cstheme="minorBidi"/>
           <w:szCs w:val="26"/>
-        </w:rPr>
-      </w:pPr>
-      <w:r>
-        <w:rPr>
+          <w:shd w:val="clear" w:color="auto" w:fill="auto"/>
+        </w:rPr>
+      </w:pPr>
+      <w:r>
+        <w:rPr>
+          <w:rFonts w:eastAsiaTheme="minorHAnsi" w:cstheme="minorBidi"/>
           <w:szCs w:val="26"/>
-        </w:rPr>
-        <w:t>Hệ thố</w:t>
-      </w:r>
-      <w:r>
-        <w:rPr>
+          <w:shd w:val="clear" w:color="auto" w:fill="auto"/>
+        </w:rPr>
+        <w:t>Hệ thống giám sát môi trường trong các nhà máy sản xuất tích hợp nhiều chức năng hiện đại giúp giám sát và điều khiển các thiết bị trong nhà máy một cách linh hoạt và hiệu quả. Dưới đây là các chức năng chính của hệ thố</w:t>
+      </w:r>
+      <w:r>
+        <w:rPr>
+          <w:rFonts w:eastAsiaTheme="minorHAnsi" w:cstheme="minorBidi"/>
           <w:szCs w:val="26"/>
-        </w:rPr>
-        <w:t xml:space="preserve">ng </w:t>
-      </w:r>
-      <w:r>
-        <w:rPr>
-          <w:szCs w:val="26"/>
-          <w:lang w:val="vi-VN"/>
-        </w:rPr>
-        <w:t>nông nghiệp thông minh</w:t>
-      </w:r>
-      <w:r>
-        <w:rPr>
-          <w:szCs w:val="26"/>
-        </w:rPr>
-        <w:t xml:space="preserve"> tích hợp nhiều chức năng hiện đại giúp giám sát và điều khiển các thiết bị trong nhà một cách linh hoạt và hiệu quả. Dưới đây là các chức năng chính của hệ thống:</w:t>
+          <w:shd w:val="clear" w:color="auto" w:fill="auto"/>
+        </w:rPr>
+        <w:t>ng:</w:t>
       </w:r>
     </w:p>
     <w:p>
@@ -14747,25 +14621,179 @@
         <w:pStyle w:val="ListParagraph"/>
         <w:numPr>
           <w:ilvl w:val="0"/>
-          <w:numId w:val="45"/>
+          <w:numId w:val="49"/>
         </w:numPr>
         <w:rPr>
+          <w:rFonts w:eastAsiaTheme="minorHAnsi" w:cstheme="minorBidi"/>
           <w:szCs w:val="26"/>
-        </w:rPr>
-      </w:pPr>
-      <w:r>
-        <w:rPr>
-          <w:b/>
-          <w:bCs/>
+          <w:shd w:val="clear" w:color="auto" w:fill="auto"/>
+        </w:rPr>
+      </w:pPr>
+      <w:r>
+        <w:rPr>
+          <w:rFonts w:eastAsiaTheme="minorHAnsi" w:cstheme="minorBidi"/>
           <w:szCs w:val="26"/>
-        </w:rPr>
-        <w:t>Hệ thống giám sát nhiệt độ, độ ẩm phỏng:</w:t>
-      </w:r>
-      <w:r>
-        <w:rPr>
+          <w:shd w:val="clear" w:color="auto" w:fill="auto"/>
+        </w:rPr>
+        <w:t>Hệ thống giám sát nhiệt độ, độ ẩ</w:t>
+      </w:r>
+      <w:r>
+        <w:rPr>
+          <w:rFonts w:eastAsiaTheme="minorHAnsi" w:cstheme="minorBidi"/>
           <w:szCs w:val="26"/>
-        </w:rPr>
-        <w:t xml:space="preserve"> </w:t>
+          <w:shd w:val="clear" w:color="auto" w:fill="auto"/>
+        </w:rPr>
+        <w:t>m:</w:t>
+      </w:r>
+    </w:p>
+    <w:p>
+      <w:pPr>
+        <w:pStyle w:val="ListParagraph"/>
+        <w:numPr>
+          <w:ilvl w:val="1"/>
+          <w:numId w:val="49"/>
+        </w:numPr>
+        <w:rPr>
+          <w:rFonts w:eastAsiaTheme="minorHAnsi" w:cstheme="minorBidi"/>
+          <w:szCs w:val="26"/>
+          <w:shd w:val="clear" w:color="auto" w:fill="auto"/>
+        </w:rPr>
+      </w:pPr>
+      <w:r>
+        <w:rPr>
+          <w:rFonts w:eastAsiaTheme="minorHAnsi" w:cstheme="minorBidi"/>
+          <w:szCs w:val="26"/>
+          <w:shd w:val="clear" w:color="auto" w:fill="auto"/>
+        </w:rPr>
+        <w:t>Các cảm biến nhiệt độ và độ ẩm (ví dụ: DHT22) thu thập dữ liệu môi trường và gửi về khối xử</w:t>
+      </w:r>
+      <w:r>
+        <w:rPr>
+          <w:rFonts w:eastAsiaTheme="minorHAnsi" w:cstheme="minorBidi"/>
+          <w:szCs w:val="26"/>
+          <w:shd w:val="clear" w:color="auto" w:fill="auto"/>
+        </w:rPr>
+        <w:t xml:space="preserve"> lý trung tâm.</w:t>
+      </w:r>
+    </w:p>
+    <w:p>
+      <w:pPr>
+        <w:pStyle w:val="ListParagraph"/>
+        <w:numPr>
+          <w:ilvl w:val="1"/>
+          <w:numId w:val="49"/>
+        </w:numPr>
+        <w:rPr>
+          <w:rFonts w:eastAsiaTheme="minorHAnsi" w:cstheme="minorBidi"/>
+          <w:szCs w:val="26"/>
+          <w:shd w:val="clear" w:color="auto" w:fill="auto"/>
+        </w:rPr>
+      </w:pPr>
+      <w:r>
+        <w:rPr>
+          <w:rFonts w:eastAsiaTheme="minorHAnsi" w:cstheme="minorBidi"/>
+          <w:szCs w:val="26"/>
+          <w:shd w:val="clear" w:color="auto" w:fill="auto"/>
+        </w:rPr>
+        <w:t>Khối xử lý trung tâm nhận dữ liệu, xuất tín hiệu hiển thị lên màn hình LCD và gửi dữ liệu tới khố</w:t>
+      </w:r>
+      <w:r>
+        <w:rPr>
+          <w:rFonts w:eastAsiaTheme="minorHAnsi" w:cstheme="minorBidi"/>
+          <w:szCs w:val="26"/>
+          <w:shd w:val="clear" w:color="auto" w:fill="auto"/>
+        </w:rPr>
+        <w:t>i Wi-Fi.</w:t>
+      </w:r>
+    </w:p>
+    <w:p>
+      <w:pPr>
+        <w:pStyle w:val="ListParagraph"/>
+        <w:numPr>
+          <w:ilvl w:val="1"/>
+          <w:numId w:val="49"/>
+        </w:numPr>
+        <w:rPr>
+          <w:rFonts w:eastAsiaTheme="minorHAnsi" w:cstheme="minorBidi"/>
+          <w:szCs w:val="26"/>
+          <w:shd w:val="clear" w:color="auto" w:fill="auto"/>
+        </w:rPr>
+      </w:pPr>
+      <w:r>
+        <w:rPr>
+          <w:rFonts w:eastAsiaTheme="minorHAnsi" w:cstheme="minorBidi"/>
+          <w:szCs w:val="26"/>
+          <w:shd w:val="clear" w:color="auto" w:fill="auto"/>
+        </w:rPr>
+        <w:t>Khối Wi-Fi tiếp tục truyền dữ liệu lên ứng dụng điều khiển, giúp người quản lý có thể theo dõi và xử lý dữ liệ</w:t>
+      </w:r>
+      <w:r>
+        <w:rPr>
+          <w:rFonts w:eastAsiaTheme="minorHAnsi" w:cstheme="minorBidi"/>
+          <w:szCs w:val="26"/>
+          <w:shd w:val="clear" w:color="auto" w:fill="auto"/>
+        </w:rPr>
+        <w:t>u.</w:t>
+      </w:r>
+    </w:p>
+    <w:p>
+      <w:pPr>
+        <w:pStyle w:val="ListParagraph"/>
+        <w:numPr>
+          <w:ilvl w:val="1"/>
+          <w:numId w:val="49"/>
+        </w:numPr>
+        <w:rPr>
+          <w:rFonts w:eastAsiaTheme="minorHAnsi" w:cstheme="minorBidi"/>
+          <w:szCs w:val="26"/>
+          <w:shd w:val="clear" w:color="auto" w:fill="auto"/>
+        </w:rPr>
+      </w:pPr>
+      <w:r>
+        <w:rPr>
+          <w:rFonts w:eastAsiaTheme="minorHAnsi" w:cstheme="minorBidi"/>
+          <w:szCs w:val="26"/>
+          <w:shd w:val="clear" w:color="auto" w:fill="auto"/>
+        </w:rPr>
+        <w:t>Ứng dụng điều khiển gửi dữ liệu lên cơ sở dữ liệu để lưu trữ</w:t>
+      </w:r>
+      <w:r>
+        <w:rPr>
+          <w:rFonts w:eastAsiaTheme="minorHAnsi" w:cstheme="minorBidi"/>
+          <w:szCs w:val="26"/>
+          <w:shd w:val="clear" w:color="auto" w:fill="auto"/>
+        </w:rPr>
+        <w:t>.</w:t>
+      </w:r>
+    </w:p>
+    <w:p>
+      <w:pPr>
+        <w:pStyle w:val="ListParagraph"/>
+        <w:numPr>
+          <w:ilvl w:val="1"/>
+          <w:numId w:val="49"/>
+        </w:numPr>
+        <w:rPr>
+          <w:rFonts w:eastAsiaTheme="minorHAnsi" w:cstheme="minorBidi"/>
+          <w:szCs w:val="26"/>
+          <w:shd w:val="clear" w:color="auto" w:fill="auto"/>
+        </w:rPr>
+      </w:pPr>
+      <w:r>
+        <w:rPr>
+          <w:rFonts w:eastAsiaTheme="minorHAnsi" w:cstheme="minorBidi"/>
+          <w:szCs w:val="26"/>
+          <w:shd w:val="clear" w:color="auto" w:fill="auto"/>
+        </w:rPr>
+        <w:t>Ứng dụng điều khiển cũng có khả năng lấy dữ liệu từ cơ sở dữ liệu để hiển thị cho ngườ</w:t>
+      </w:r>
+      <w:r>
+        <w:rPr>
+          <w:rFonts w:eastAsiaTheme="minorHAnsi" w:cstheme="minorBidi"/>
+          <w:szCs w:val="26"/>
+          <w:shd w:val="clear" w:color="auto" w:fill="auto"/>
+        </w:rPr>
+        <w:t>i dùng.</w:t>
       </w:r>
     </w:p>
     <w:p>
@@ -14773,30 +14801,141 @@
         <w:pStyle w:val="ListParagraph"/>
         <w:numPr>
           <w:ilvl w:val="0"/>
-          <w:numId w:val="46"/>
+          <w:numId w:val="49"/>
         </w:numPr>
         <w:rPr>
+          <w:rFonts w:eastAsiaTheme="minorHAnsi" w:cstheme="minorBidi"/>
           <w:szCs w:val="26"/>
-        </w:rPr>
-      </w:pPr>
-      <w:r>
-        <w:rPr>
+          <w:shd w:val="clear" w:color="auto" w:fill="auto"/>
+        </w:rPr>
+      </w:pPr>
+      <w:r>
+        <w:rPr>
+          <w:rFonts w:eastAsiaTheme="minorHAnsi" w:cstheme="minorBidi"/>
           <w:szCs w:val="26"/>
-        </w:rPr>
-        <w:t xml:space="preserve">Cảm biến nhiệt độ, độ ẩm </w:t>
-      </w:r>
-      <w:r>
-        <w:rPr>
+          <w:shd w:val="clear" w:color="auto" w:fill="auto"/>
+        </w:rPr>
+        <w:t>Hệ thống giám sát cháy nổ</w:t>
+      </w:r>
+      <w:r>
+        <w:rPr>
+          <w:rFonts w:eastAsiaTheme="minorHAnsi" w:cstheme="minorBidi"/>
           <w:szCs w:val="26"/>
-          <w:lang w:val="vi-VN"/>
-        </w:rPr>
-        <w:t>ATH10</w:t>
-      </w:r>
-      <w:r>
-        <w:rPr>
+          <w:shd w:val="clear" w:color="auto" w:fill="auto"/>
+        </w:rPr>
+        <w:t>:</w:t>
+      </w:r>
+    </w:p>
+    <w:p>
+      <w:pPr>
+        <w:pStyle w:val="ListParagraph"/>
+        <w:numPr>
+          <w:ilvl w:val="1"/>
+          <w:numId w:val="49"/>
+        </w:numPr>
+        <w:rPr>
+          <w:rFonts w:eastAsiaTheme="minorHAnsi" w:cstheme="minorBidi"/>
           <w:szCs w:val="26"/>
-        </w:rPr>
-        <w:t xml:space="preserve"> thu thập dữ liệu và gửi dữ liệu về khối xử lý trung tâm. </w:t>
+          <w:shd w:val="clear" w:color="auto" w:fill="auto"/>
+        </w:rPr>
+      </w:pPr>
+      <w:r>
+        <w:rPr>
+          <w:rFonts w:eastAsiaTheme="minorHAnsi" w:cstheme="minorBidi"/>
+          <w:szCs w:val="26"/>
+          <w:shd w:val="clear" w:color="auto" w:fill="auto"/>
+        </w:rPr>
+        <w:t>Hệ thống sử dụng cảm biến lửa và cảm biến khí gas để thu thập dữ liệu về môi trường.</w:t>
+      </w:r>
+    </w:p>
+    <w:p>
+      <w:pPr>
+        <w:pStyle w:val="ListParagraph"/>
+        <w:numPr>
+          <w:ilvl w:val="1"/>
+          <w:numId w:val="49"/>
+        </w:numPr>
+        <w:rPr>
+          <w:rFonts w:eastAsiaTheme="minorHAnsi" w:cstheme="minorBidi"/>
+          <w:szCs w:val="26"/>
+          <w:shd w:val="clear" w:color="auto" w:fill="auto"/>
+        </w:rPr>
+      </w:pPr>
+      <w:r>
+        <w:rPr>
+          <w:rFonts w:eastAsiaTheme="minorHAnsi" w:cstheme="minorBidi"/>
+          <w:szCs w:val="26"/>
+          <w:shd w:val="clear" w:color="auto" w:fill="auto"/>
+        </w:rPr>
+        <w:t>Nếu phát hiện cháy hoặc nồng độ khí gas vượt ngưỡng, khối xử lý trung tâm sẽ kích hoạt còi báo độ</w:t>
+      </w:r>
+      <w:r>
+        <w:rPr>
+          <w:rFonts w:eastAsiaTheme="minorHAnsi" w:cstheme="minorBidi"/>
+          <w:szCs w:val="26"/>
+          <w:shd w:val="clear" w:color="auto" w:fill="auto"/>
+        </w:rPr>
+        <w:t>ng.</w:t>
+      </w:r>
+    </w:p>
+    <w:p>
+      <w:pPr>
+        <w:pStyle w:val="ListParagraph"/>
+        <w:numPr>
+          <w:ilvl w:val="1"/>
+          <w:numId w:val="49"/>
+        </w:numPr>
+        <w:rPr>
+          <w:rFonts w:eastAsiaTheme="minorHAnsi" w:cstheme="minorBidi"/>
+          <w:szCs w:val="26"/>
+          <w:shd w:val="clear" w:color="auto" w:fill="auto"/>
+        </w:rPr>
+      </w:pPr>
+      <w:r>
+        <w:rPr>
+          <w:rFonts w:eastAsiaTheme="minorHAnsi" w:cstheme="minorBidi"/>
+          <w:szCs w:val="26"/>
+          <w:shd w:val="clear" w:color="auto" w:fill="auto"/>
+        </w:rPr>
+        <w:t>Đồng thời, khối xử lý trung tâm gửi tín hiệu cảnh báo cho khối Wi-Fi và hiển thị cảnh báo trên ứng dụng điều khiển của chủ</w:t>
+      </w:r>
+      <w:r>
+        <w:rPr>
+          <w:rFonts w:eastAsiaTheme="minorHAnsi" w:cstheme="minorBidi"/>
+          <w:szCs w:val="26"/>
+          <w:shd w:val="clear" w:color="auto" w:fill="auto"/>
+        </w:rPr>
+        <w:t xml:space="preserve"> nhà.</w:t>
+      </w:r>
+    </w:p>
+    <w:p>
+      <w:pPr>
+        <w:pStyle w:val="ListParagraph"/>
+        <w:numPr>
+          <w:ilvl w:val="1"/>
+          <w:numId w:val="49"/>
+        </w:numPr>
+        <w:rPr>
+          <w:rFonts w:eastAsiaTheme="minorHAnsi" w:cstheme="minorBidi"/>
+          <w:szCs w:val="26"/>
+          <w:shd w:val="clear" w:color="auto" w:fill="auto"/>
+        </w:rPr>
+      </w:pPr>
+      <w:r>
+        <w:rPr>
+          <w:rFonts w:eastAsiaTheme="minorHAnsi" w:cstheme="minorBidi"/>
+          <w:szCs w:val="26"/>
+          <w:shd w:val="clear" w:color="auto" w:fill="auto"/>
+        </w:rPr>
+        <w:t>Dữ liệu này cũng được xử lý và gửi lên cơ sở dữ liệu để tiện cho quá trình</w:t>
+      </w:r>
+      <w:r>
+        <w:rPr>
+          <w:rFonts w:eastAsiaTheme="minorHAnsi" w:cstheme="minorBidi"/>
+          <w:szCs w:val="26"/>
+          <w:shd w:val="clear" w:color="auto" w:fill="auto"/>
+        </w:rPr>
+        <w:t xml:space="preserve"> theo dõi và phân tích sau này.</w:t>
       </w:r>
     </w:p>
     <w:p>
@@ -14804,237 +14943,144 @@
         <w:pStyle w:val="ListParagraph"/>
         <w:numPr>
           <w:ilvl w:val="0"/>
-          <w:numId w:val="46"/>
+          <w:numId w:val="49"/>
         </w:numPr>
         <w:rPr>
+          <w:rFonts w:eastAsiaTheme="minorHAnsi" w:cstheme="minorBidi"/>
           <w:szCs w:val="26"/>
-        </w:rPr>
-      </w:pPr>
-      <w:r>
-        <w:rPr>
+          <w:shd w:val="clear" w:color="auto" w:fill="auto"/>
+        </w:rPr>
+      </w:pPr>
+      <w:r>
+        <w:rPr>
+          <w:rFonts w:eastAsiaTheme="minorHAnsi" w:cstheme="minorBidi"/>
           <w:szCs w:val="26"/>
-        </w:rPr>
-        <w:t>Khối xử lý trung tâm nhận dữ liệu, xuất tín hiệu hiển thị lên LCD và gửi dữ liệu tới khối wifi.</w:t>
+          <w:shd w:val="clear" w:color="auto" w:fill="auto"/>
+        </w:rPr>
+        <w:t>Hệ thống điều khiển thiết bị</w:t>
+      </w:r>
+      <w:r>
+        <w:rPr>
+          <w:rFonts w:eastAsiaTheme="minorHAnsi" w:cstheme="minorBidi"/>
+          <w:szCs w:val="26"/>
+          <w:shd w:val="clear" w:color="auto" w:fill="auto"/>
+        </w:rPr>
+        <w:t>:</w:t>
       </w:r>
     </w:p>
     <w:p>
       <w:pPr>
         <w:pStyle w:val="ListParagraph"/>
         <w:numPr>
-          <w:ilvl w:val="0"/>
-          <w:numId w:val="46"/>
+          <w:ilvl w:val="1"/>
+          <w:numId w:val="49"/>
         </w:numPr>
         <w:rPr>
+          <w:rFonts w:eastAsiaTheme="minorHAnsi" w:cstheme="minorBidi"/>
           <w:szCs w:val="26"/>
-        </w:rPr>
-      </w:pPr>
-      <w:r>
-        <w:rPr>
+          <w:shd w:val="clear" w:color="auto" w:fill="auto"/>
+        </w:rPr>
+      </w:pPr>
+      <w:r>
+        <w:rPr>
+          <w:rFonts w:eastAsiaTheme="minorHAnsi" w:cstheme="minorBidi"/>
           <w:szCs w:val="26"/>
-        </w:rPr>
-        <w:t>Sau đó, khối wifi gửi dữ liệu lên app điều khiển để xử lý dữ liệu</w:t>
+          <w:shd w:val="clear" w:color="auto" w:fill="auto"/>
+        </w:rPr>
+        <w:t>Việc điều khiển thiết bị trong nhà máy thông qua Internet được thực hiện thông qua hệ thố</w:t>
+      </w:r>
+      <w:r>
+        <w:rPr>
+          <w:rFonts w:eastAsiaTheme="minorHAnsi" w:cstheme="minorBidi"/>
+          <w:szCs w:val="26"/>
+          <w:shd w:val="clear" w:color="auto" w:fill="auto"/>
+        </w:rPr>
+        <w:t>ng Wi-Fi.</w:t>
       </w:r>
     </w:p>
     <w:p>
       <w:pPr>
         <w:pStyle w:val="ListParagraph"/>
         <w:numPr>
-          <w:ilvl w:val="0"/>
-          <w:numId w:val="46"/>
+          <w:ilvl w:val="1"/>
+          <w:numId w:val="49"/>
         </w:numPr>
         <w:rPr>
+          <w:rFonts w:eastAsiaTheme="minorHAnsi" w:cstheme="minorBidi"/>
           <w:szCs w:val="26"/>
-        </w:rPr>
-      </w:pPr>
-      <w:r>
-        <w:rPr>
+          <w:shd w:val="clear" w:color="auto" w:fill="auto"/>
+        </w:rPr>
+      </w:pPr>
+      <w:r>
+        <w:rPr>
+          <w:rFonts w:eastAsiaTheme="minorHAnsi" w:cstheme="minorBidi"/>
           <w:szCs w:val="26"/>
-        </w:rPr>
-        <w:t>App điều khiển gửi dữ liệu lên cơ sở dữ liệu để lưu lại</w:t>
-      </w:r>
+          <w:shd w:val="clear" w:color="auto" w:fill="auto"/>
+        </w:rPr>
+        <w:lastRenderedPageBreak/>
+        <w:t>Cơ sở dữ liệu gửi các tín hiệu điều khiển đến khối Wi-Fi, và khối Wi-Fi sẽ truyền tín hiệu này đến các thiết bị tương ứng để bật hoặc tắt thiết bị theo yêu cầ</w:t>
+      </w:r>
+      <w:r>
+        <w:rPr>
+          <w:rFonts w:eastAsiaTheme="minorHAnsi" w:cstheme="minorBidi"/>
+          <w:szCs w:val="26"/>
+          <w:shd w:val="clear" w:color="auto" w:fill="auto"/>
+        </w:rPr>
+        <w:t>u.</w:t>
+      </w:r>
+      <w:bookmarkStart w:id="35" w:name="_GoBack"/>
+      <w:bookmarkEnd w:id="35"/>
     </w:p>
     <w:p>
       <w:pPr>
         <w:pStyle w:val="ListParagraph"/>
         <w:numPr>
-          <w:ilvl w:val="0"/>
-          <w:numId w:val="46"/>
+          <w:ilvl w:val="1"/>
+          <w:numId w:val="49"/>
         </w:numPr>
         <w:rPr>
+          <w:rFonts w:eastAsiaTheme="minorHAnsi" w:cstheme="minorBidi"/>
           <w:szCs w:val="26"/>
-        </w:rPr>
-      </w:pPr>
-      <w:r>
-        <w:rPr>
+          <w:shd w:val="clear" w:color="auto" w:fill="auto"/>
+        </w:rPr>
+      </w:pPr>
+      <w:r>
+        <w:rPr>
+          <w:rFonts w:eastAsiaTheme="minorHAnsi" w:cstheme="minorBidi"/>
           <w:szCs w:val="26"/>
-        </w:rPr>
-        <w:t>App điều khiển lấy dữ liệu từ cơ sở dữ liệu để hiển thị cho chủ nhà.</w:t>
+          <w:shd w:val="clear" w:color="auto" w:fill="auto"/>
+        </w:rPr>
+        <w:t>Người quản lý có thể điều khiển thiết bị từ xa qua ứng dụng hoặc giao diệ</w:t>
+      </w:r>
+      <w:r>
+        <w:rPr>
+          <w:rFonts w:eastAsiaTheme="minorHAnsi" w:cstheme="minorBidi"/>
+          <w:szCs w:val="26"/>
+          <w:shd w:val="clear" w:color="auto" w:fill="auto"/>
+        </w:rPr>
+        <w:t>n web.</w:t>
       </w:r>
     </w:p>
     <w:p>
       <w:pPr>
         <w:pStyle w:val="ListParagraph"/>
         <w:numPr>
-          <w:ilvl w:val="0"/>
-          <w:numId w:val="45"/>
+          <w:ilvl w:val="1"/>
+          <w:numId w:val="49"/>
         </w:numPr>
-        <w:rPr>
-          <w:szCs w:val="26"/>
-        </w:rPr>
-      </w:pPr>
-      <w:r>
-        <w:rPr>
-          <w:b/>
-          <w:bCs/>
-          <w:szCs w:val="26"/>
-        </w:rPr>
-        <w:t>Hệ thống giám sát cháy nổ:</w:t>
-      </w:r>
-      <w:r>
-        <w:rPr>
-          <w:szCs w:val="26"/>
-        </w:rPr>
-        <w:t xml:space="preserve"> </w:t>
-      </w:r>
-    </w:p>
-    <w:p>
-      <w:pPr>
-        <w:pStyle w:val="ListParagraph"/>
-        <w:numPr>
-          <w:ilvl w:val="0"/>
-          <w:numId w:val="47"/>
-        </w:numPr>
-        <w:rPr>
-          <w:szCs w:val="26"/>
-        </w:rPr>
-      </w:pPr>
-      <w:r>
-        <w:rPr>
-          <w:szCs w:val="26"/>
-        </w:rPr>
-        <w:t>Hệ thống dựa vào khối cảm biến lửa và cảm biến khí gas. Hai cảm biến này thu thập dữ liệu và gửi dữ liệu về khối xử lý trung tâm.</w:t>
-      </w:r>
-    </w:p>
-    <w:p>
-      <w:pPr>
-        <w:pStyle w:val="ListParagraph"/>
-        <w:numPr>
-          <w:ilvl w:val="0"/>
-          <w:numId w:val="47"/>
-        </w:numPr>
-        <w:rPr>
-          <w:szCs w:val="26"/>
-        </w:rPr>
-      </w:pPr>
-      <w:r>
-        <w:rPr>
-          <w:szCs w:val="26"/>
-        </w:rPr>
-        <w:t xml:space="preserve">Nếu phát hiện cháy, khối xử lý trung tâm sẽ điều khiển còi kêu cảnh báo. </w:t>
-      </w:r>
-    </w:p>
-    <w:p>
-      <w:pPr>
-        <w:pStyle w:val="ListParagraph"/>
-        <w:numPr>
-          <w:ilvl w:val="0"/>
-          <w:numId w:val="47"/>
-        </w:numPr>
-        <w:rPr>
-          <w:szCs w:val="26"/>
-        </w:rPr>
-      </w:pPr>
-      <w:r>
-        <w:rPr>
-          <w:szCs w:val="26"/>
-        </w:rPr>
-        <w:t>Đồng thời, khối xử lý trung tâm gửi tín hiệu cảnh báo cho khối wifi và thực hiện cảnh báo trên App cho chủ nhà</w:t>
-      </w:r>
-    </w:p>
-    <w:p>
-      <w:pPr>
-        <w:pStyle w:val="ListParagraph"/>
-        <w:numPr>
-          <w:ilvl w:val="0"/>
-          <w:numId w:val="47"/>
-        </w:numPr>
-        <w:rPr>
-          <w:szCs w:val="26"/>
-        </w:rPr>
-      </w:pPr>
-      <w:r>
-        <w:rPr>
-          <w:szCs w:val="26"/>
-        </w:rPr>
-        <w:t xml:space="preserve">Ngoài ra dữ liệu cũng được App xử lý và gửi lên cơ sở dữ liệu để tiện cho quá trình theo dõi </w:t>
-      </w:r>
-    </w:p>
-    <w:p>
-      <w:pPr>
-        <w:pStyle w:val="ListParagraph"/>
-        <w:numPr>
-          <w:ilvl w:val="0"/>
-          <w:numId w:val="45"/>
-        </w:numPr>
-        <w:rPr>
-          <w:szCs w:val="26"/>
-        </w:rPr>
-      </w:pPr>
-      <w:r>
-        <w:rPr>
-          <w:b/>
-          <w:bCs/>
-          <w:szCs w:val="26"/>
-        </w:rPr>
-        <w:t>Hệ thống điều khiển thiết bị:</w:t>
-      </w:r>
-    </w:p>
-    <w:p>
-      <w:pPr>
-        <w:pStyle w:val="ListParagraph"/>
-        <w:numPr>
-          <w:ilvl w:val="0"/>
-          <w:numId w:val="48"/>
-        </w:numPr>
-        <w:rPr>
-          <w:szCs w:val="26"/>
-        </w:rPr>
-      </w:pPr>
-      <w:r>
-        <w:rPr>
-          <w:szCs w:val="26"/>
-        </w:rPr>
-        <w:t xml:space="preserve">Việc điều khiển thiết bị thông qua internet. Cơ sở dữ liệu gửi dữ liệu điều khiển đến khối wifi, </w:t>
-      </w:r>
-    </w:p>
-    <w:p>
-      <w:pPr>
-        <w:pStyle w:val="ListParagraph"/>
-        <w:numPr>
-          <w:ilvl w:val="0"/>
-          <w:numId w:val="48"/>
-        </w:numPr>
-        <w:rPr>
-          <w:szCs w:val="26"/>
-        </w:rPr>
-      </w:pPr>
-      <w:r>
-        <w:rPr>
-          <w:szCs w:val="26"/>
-        </w:rPr>
-        <w:lastRenderedPageBreak/>
-        <w:t>Nhận được dữ liệu, khối wifi sẽ điều khiển bật tắt các thiết bị tương ứng.</w:t>
-      </w:r>
-    </w:p>
-    <w:p>
-      <w:pPr>
-        <w:pStyle w:val="ListParagraph"/>
-        <w:ind w:left="567" w:firstLine="0"/>
         <w:rPr>
           <w:b/>
           <w:szCs w:val="26"/>
         </w:rPr>
       </w:pPr>
+      <w:r>
+        <w:rPr>
+          <w:rFonts w:eastAsiaTheme="minorHAnsi" w:cstheme="minorBidi"/>
+          <w:szCs w:val="26"/>
+          <w:shd w:val="clear" w:color="auto" w:fill="auto"/>
+        </w:rPr>
+        <w:t>Với các chức năng này, hệ thống giám sát môi trường trong nhà máy giúp tối ưu hóa quy trình sản xuất, bảo vệ an toàn lao động, đồng thời cung cấp một giải pháp giám sát và điều khiển linh hoạt, dễ dàng truy cập từ bất kỳ đâu.</w:t>
+      </w:r>
     </w:p>
     <w:p>
       <w:pPr>
@@ -15747,7 +15793,7 @@
           <w:rPr>
             <w:noProof/>
           </w:rPr>
-          <w:t>37</w:t>
+          <w:t>38</w:t>
         </w:r>
         <w:r>
           <w:rPr>
@@ -21088,6 +21134,119 @@
     </w:lvl>
   </w:abstractNum>
   <w:abstractNum w:abstractNumId="40" w15:restartNumberingAfterBreak="0">
+    <w:nsid w:val="792856D9"/>
+    <w:multiLevelType w:val="hybridMultilevel"/>
+    <w:tmpl w:val="385C75FA"/>
+    <w:lvl w:ilvl="0" w:tplc="04090001">
+      <w:start w:val="1"/>
+      <w:numFmt w:val="bullet"/>
+      <w:lvlText w:val=""/>
+      <w:lvlJc w:val="left"/>
+      <w:pPr>
+        <w:ind w:left="783" w:hanging="360"/>
+      </w:pPr>
+      <w:rPr>
+        <w:rFonts w:ascii="Symbol" w:hAnsi="Symbol" w:hint="default"/>
+      </w:rPr>
+    </w:lvl>
+    <w:lvl w:ilvl="1" w:tplc="04090003">
+      <w:start w:val="1"/>
+      <w:numFmt w:val="bullet"/>
+      <w:lvlText w:val="o"/>
+      <w:lvlJc w:val="left"/>
+      <w:pPr>
+        <w:ind w:left="1503" w:hanging="360"/>
+      </w:pPr>
+      <w:rPr>
+        <w:rFonts w:ascii="Courier New" w:hAnsi="Courier New" w:cs="Courier New" w:hint="default"/>
+      </w:rPr>
+    </w:lvl>
+    <w:lvl w:ilvl="2" w:tplc="04090005" w:tentative="1">
+      <w:start w:val="1"/>
+      <w:numFmt w:val="bullet"/>
+      <w:lvlText w:val=""/>
+      <w:lvlJc w:val="left"/>
+      <w:pPr>
+        <w:ind w:left="2223" w:hanging="360"/>
+      </w:pPr>
+      <w:rPr>
+        <w:rFonts w:ascii="Wingdings" w:hAnsi="Wingdings" w:hint="default"/>
+      </w:rPr>
+    </w:lvl>
+    <w:lvl w:ilvl="3" w:tplc="04090001" w:tentative="1">
+      <w:start w:val="1"/>
+      <w:numFmt w:val="bullet"/>
+      <w:lvlText w:val=""/>
+      <w:lvlJc w:val="left"/>
+      <w:pPr>
+        <w:ind w:left="2943" w:hanging="360"/>
+      </w:pPr>
+      <w:rPr>
+        <w:rFonts w:ascii="Symbol" w:hAnsi="Symbol" w:hint="default"/>
+      </w:rPr>
+    </w:lvl>
+    <w:lvl w:ilvl="4" w:tplc="04090003" w:tentative="1">
+      <w:start w:val="1"/>
+      <w:numFmt w:val="bullet"/>
+      <w:lvlText w:val="o"/>
+      <w:lvlJc w:val="left"/>
+      <w:pPr>
+        <w:ind w:left="3663" w:hanging="360"/>
+      </w:pPr>
+      <w:rPr>
+        <w:rFonts w:ascii="Courier New" w:hAnsi="Courier New" w:cs="Courier New" w:hint="default"/>
+      </w:rPr>
+    </w:lvl>
+    <w:lvl w:ilvl="5" w:tplc="04090005" w:tentative="1">
+      <w:start w:val="1"/>
+      <w:numFmt w:val="bullet"/>
+      <w:lvlText w:val=""/>
+      <w:lvlJc w:val="left"/>
+      <w:pPr>
+        <w:ind w:left="4383" w:hanging="360"/>
+      </w:pPr>
+      <w:rPr>
+        <w:rFonts w:ascii="Wingdings" w:hAnsi="Wingdings" w:hint="default"/>
+      </w:rPr>
+    </w:lvl>
+    <w:lvl w:ilvl="6" w:tplc="04090001" w:tentative="1">
+      <w:start w:val="1"/>
+      <w:numFmt w:val="bullet"/>
+      <w:lvlText w:val=""/>
+      <w:lvlJc w:val="left"/>
+      <w:pPr>
+        <w:ind w:left="5103" w:hanging="360"/>
+      </w:pPr>
+      <w:rPr>
+        <w:rFonts w:ascii="Symbol" w:hAnsi="Symbol" w:hint="default"/>
+      </w:rPr>
+    </w:lvl>
+    <w:lvl w:ilvl="7" w:tplc="04090003" w:tentative="1">
+      <w:start w:val="1"/>
+      <w:numFmt w:val="bullet"/>
+      <w:lvlText w:val="o"/>
+      <w:lvlJc w:val="left"/>
+      <w:pPr>
+        <w:ind w:left="5823" w:hanging="360"/>
+      </w:pPr>
+      <w:rPr>
+        <w:rFonts w:ascii="Courier New" w:hAnsi="Courier New" w:cs="Courier New" w:hint="default"/>
+      </w:rPr>
+    </w:lvl>
+    <w:lvl w:ilvl="8" w:tplc="04090005" w:tentative="1">
+      <w:start w:val="1"/>
+      <w:numFmt w:val="bullet"/>
+      <w:lvlText w:val=""/>
+      <w:lvlJc w:val="left"/>
+      <w:pPr>
+        <w:ind w:left="6543" w:hanging="360"/>
+      </w:pPr>
+      <w:rPr>
+        <w:rFonts w:ascii="Wingdings" w:hAnsi="Wingdings" w:hint="default"/>
+      </w:rPr>
+    </w:lvl>
+  </w:abstractNum>
+  <w:abstractNum w:abstractNumId="41" w15:restartNumberingAfterBreak="0">
     <w:nsid w:val="796F5AD1"/>
     <w:multiLevelType w:val="hybridMultilevel"/>
     <w:tmpl w:val="AA8E7E3A"/>
@@ -21299,7 +21458,7 @@
       </w:rPr>
     </w:lvl>
   </w:abstractNum>
-  <w:abstractNum w:abstractNumId="41" w15:restartNumberingAfterBreak="0">
+  <w:abstractNum w:abstractNumId="42" w15:restartNumberingAfterBreak="0">
     <w:nsid w:val="7AE33A99"/>
     <w:multiLevelType w:val="hybridMultilevel"/>
     <w:tmpl w:val="DDDCD842"/>
@@ -21411,7 +21570,7 @@
       </w:rPr>
     </w:lvl>
   </w:abstractNum>
-  <w:abstractNum w:abstractNumId="42" w15:restartNumberingAfterBreak="0">
+  <w:abstractNum w:abstractNumId="43" w15:restartNumberingAfterBreak="0">
     <w:nsid w:val="7C354B58"/>
     <w:multiLevelType w:val="hybridMultilevel"/>
     <w:tmpl w:val="AE74227C"/>
@@ -22001,7 +22160,7 @@
     <w:abstractNumId w:val="13"/>
   </w:num>
   <w:num w:numId="24">
-    <w:abstractNumId w:val="40"/>
+    <w:abstractNumId w:val="41"/>
   </w:num>
   <w:num w:numId="25">
     <w:abstractNumId w:val="17"/>
@@ -22028,7 +22187,7 @@
     <w:abstractNumId w:val="9"/>
   </w:num>
   <w:num w:numId="33">
-    <w:abstractNumId w:val="42"/>
+    <w:abstractNumId w:val="43"/>
   </w:num>
   <w:num w:numId="34">
     <w:abstractNumId w:val="25"/>
@@ -22073,7 +22232,10 @@
     <w:abstractNumId w:val="33"/>
   </w:num>
   <w:num w:numId="48">
-    <w:abstractNumId w:val="41"/>
+    <w:abstractNumId w:val="42"/>
+  </w:num>
+  <w:num w:numId="49">
+    <w:abstractNumId w:val="40"/>
   </w:num>
 </w:numbering>
 </file>
@@ -23536,7 +23698,7 @@
 </file>
 
 <file path=customXml/itemProps1.xml><?xml version="1.0" encoding="utf-8"?>
-<ds:datastoreItem xmlns:ds="http://schemas.openxmlformats.org/officeDocument/2006/customXml" ds:itemID="{FEED1712-F894-421B-9EF8-BB0B4FC959DF}">
+<ds:datastoreItem xmlns:ds="http://schemas.openxmlformats.org/officeDocument/2006/customXml" ds:itemID="{164EA6B3-63BE-443D-981B-5C7550A779D0}">
   <ds:schemaRefs>
     <ds:schemaRef ds:uri="http://schemas.openxmlformats.org/officeDocument/2006/bibliography"/>
   </ds:schemaRefs>
